--- a/Dados/DadosEmManutencaoRegisto1.docx
+++ b/Dados/DadosEmManutencaoRegisto1.docx
@@ -1,6 +1,6 @@
 
 <file path=word/document.xml><?xml version="1.0" encoding="utf-8"?>
-<w:document xmlns:wpc="http://schemas.microsoft.com/office/word/2010/wordprocessingCanvas" xmlns:cx="http://schemas.microsoft.com/office/drawing/2014/chartex" xmlns:cx1="http://schemas.microsoft.com/office/drawing/2015/9/8/chartex" xmlns:cx2="http://schemas.microsoft.com/office/drawing/2015/10/21/chartex" xmlns:cx3="http://schemas.microsoft.com/office/drawing/2016/5/9/chartex" xmlns:cx4="http://schemas.microsoft.com/office/drawing/2016/5/10/chartex" xmlns:cx5="http://schemas.microsoft.com/office/drawing/2016/5/11/chartex" xmlns:cx6="http://schemas.microsoft.com/office/drawing/2016/5/12/chartex" xmlns:cx7="http://schemas.microsoft.com/office/drawing/2016/5/13/chartex" xmlns:cx8="http://schemas.microsoft.com/office/drawing/2016/5/14/chartex" xmlns:mc="http://schemas.openxmlformats.org/markup-compatibility/2006" xmlns:aink="http://schemas.microsoft.com/office/drawing/2016/ink" xmlns:am3d="http://schemas.microsoft.com/office/drawing/2017/model3d" xmlns:o="urn:schemas-microsoft-com:office:office" xmlns:r="http://schemas.openxmlformats.org/officeDocument/2006/relationships" xmlns:m="http://schemas.openxmlformats.org/officeDocument/2006/math" xmlns:v="urn:schemas-microsoft-com:vml" xmlns:wp14="http://schemas.microsoft.com/office/word/2010/wordprocessingDrawing" xmlns:wp="http://schemas.openxmlformats.org/drawingml/2006/wordprocessingDrawing" xmlns:w10="urn:schemas-microsoft-com:office:word" xmlns:w="http://schemas.openxmlformats.org/wordprocessingml/2006/main" xmlns:w14="http://schemas.microsoft.com/office/word/2010/wordml" xmlns:w15="http://schemas.microsoft.com/office/word/2012/wordml" xmlns:w16cex="http://schemas.microsoft.com/office/word/2018/wordml/cex" xmlns:w16cid="http://schemas.microsoft.com/office/word/2016/wordml/cid" xmlns:w16="http://schemas.microsoft.com/office/word/2018/wordml" xmlns:w16se="http://schemas.microsoft.com/office/word/2015/wordml/symex" xmlns:wpg="http://schemas.microsoft.com/office/word/2010/wordprocessingGroup" xmlns:wpi="http://schemas.microsoft.com/office/word/2010/wordprocessingInk" xmlns:wne="http://schemas.microsoft.com/office/word/2006/wordml" xmlns:wps="http://schemas.microsoft.com/office/word/2010/wordprocessingShape" mc:Ignorable="w14 w15 w16se w16cid w16 w16cex wp14">
+<w:document xmlns:wpc="http://schemas.microsoft.com/office/word/2010/wordprocessingCanvas" xmlns:cx="http://schemas.microsoft.com/office/drawing/2014/chartex" xmlns:cx1="http://schemas.microsoft.com/office/drawing/2015/9/8/chartex" xmlns:cx2="http://schemas.microsoft.com/office/drawing/2015/10/21/chartex" xmlns:cx3="http://schemas.microsoft.com/office/drawing/2016/5/9/chartex" xmlns:cx4="http://schemas.microsoft.com/office/drawing/2016/5/10/chartex" xmlns:cx5="http://schemas.microsoft.com/office/drawing/2016/5/11/chartex" xmlns:cx6="http://schemas.microsoft.com/office/drawing/2016/5/12/chartex" xmlns:cx7="http://schemas.microsoft.com/office/drawing/2016/5/13/chartex" xmlns:cx8="http://schemas.microsoft.com/office/drawing/2016/5/14/chartex" xmlns:mc="http://schemas.openxmlformats.org/markup-compatibility/2006" xmlns:aink="http://schemas.microsoft.com/office/drawing/2016/ink" xmlns:am3d="http://schemas.microsoft.com/office/drawing/2017/model3d" xmlns:o="urn:schemas-microsoft-com:office:office" xmlns:r="http://schemas.openxmlformats.org/officeDocument/2006/relationships" xmlns:m="http://schemas.openxmlformats.org/officeDocument/2006/math" xmlns:v="urn:schemas-microsoft-com:vml" xmlns:wp14="http://schemas.microsoft.com/office/word/2010/wordprocessingDrawing" xmlns:wp="http://schemas.openxmlformats.org/drawingml/2006/wordprocessingDrawing" xmlns:w10="urn:schemas-microsoft-com:office:word" xmlns:w="http://schemas.openxmlformats.org/wordprocessingml/2006/main" xmlns:w14="http://schemas.microsoft.com/office/word/2010/wordml" xmlns:w15="http://schemas.microsoft.com/office/word/2012/wordml" xmlns:w16cex="http://schemas.microsoft.com/office/word/2018/wordml/cex" xmlns:w16cid="http://schemas.microsoft.com/office/word/2016/wordml/cid" xmlns:w16="http://schemas.microsoft.com/office/word/2018/wordml" xmlns:w16sdtdh="http://schemas.microsoft.com/office/word/2020/wordml/sdtdatahash" xmlns:w16se="http://schemas.microsoft.com/office/word/2015/wordml/symex" xmlns:wpg="http://schemas.microsoft.com/office/word/2010/wordprocessingGroup" xmlns:wpi="http://schemas.microsoft.com/office/word/2010/wordprocessingInk" xmlns:wne="http://schemas.microsoft.com/office/word/2006/wordml" xmlns:wps="http://schemas.microsoft.com/office/word/2010/wordprocessingShape" mc:Ignorable="w14 w15 w16se w16cid w16 w16cex w16sdtdh wp14">
   <w:body>
     <w:p>
       <w:pPr>
@@ -863,6 +863,109 @@
           <w:lang w:val="pt-PT"/>
         </w:rPr>
       </w:pPr>
+    </w:p>
+    <w:p>
+      <w:pPr>
+        <w:rPr>
+          <w:lang w:val="pt-PT"/>
+        </w:rPr>
+      </w:pPr>
+      <w:r>
+        <w:rPr>
+          <w:lang w:val="pt-PT"/>
+        </w:rPr>
+        <w:t xml:space="preserve">Género: </w:t>
+      </w:r>
+    </w:p>
+    <w:p>
+      <w:pPr>
+        <w:rPr>
+          <w:lang w:val="pt-PT"/>
+        </w:rPr>
+      </w:pPr>
+      <w:r>
+        <w:rPr>
+          <w:lang w:val="pt-PT"/>
+        </w:rPr>
+        <w:t xml:space="preserve">0 – </w:t>
+      </w:r>
+      <w:r>
+        <w:rPr>
+          <w:lang w:val="pt-PT"/>
+        </w:rPr>
+        <w:t>Masculino</w:t>
+      </w:r>
+    </w:p>
+    <w:p>
+      <w:pPr>
+        <w:rPr>
+          <w:lang w:val="pt-PT"/>
+        </w:rPr>
+      </w:pPr>
+      <w:r>
+        <w:rPr>
+          <w:lang w:val="pt-PT"/>
+        </w:rPr>
+        <w:t>1 –</w:t>
+      </w:r>
+      <w:r>
+        <w:t xml:space="preserve"> </w:t>
+      </w:r>
+      <w:r>
+        <w:rPr>
+          <w:lang w:val="pt-PT"/>
+        </w:rPr>
+        <w:t>Feminino</w:t>
+      </w:r>
+    </w:p>
+    <w:p>
+      <w:pPr>
+        <w:rPr>
+          <w:lang w:val="pt-PT"/>
+        </w:rPr>
+      </w:pPr>
+    </w:p>
+    <w:p>
+      <w:pPr>
+        <w:rPr>
+          <w:lang w:val="pt-PT"/>
+        </w:rPr>
+      </w:pPr>
+    </w:p>
+    <w:p>
+      <w:pPr>
+        <w:rPr>
+          <w:lang w:val="pt-PT"/>
+        </w:rPr>
+      </w:pPr>
+      <w:proofErr w:type="spellStart"/>
+      <w:r>
+        <w:rPr>
+          <w:b/>
+          <w:bCs/>
+          <w:lang w:val="pt-PT"/>
+        </w:rPr>
+        <w:t>Interna_Dias</w:t>
+      </w:r>
+      <w:proofErr w:type="spellEnd"/>
+      <w:r>
+        <w:rPr>
+          <w:b/>
+          <w:bCs/>
+          <w:lang w:val="pt-PT"/>
+        </w:rPr>
+        <w:t xml:space="preserve"> e </w:t>
+      </w:r>
+      <w:proofErr w:type="spellStart"/>
+      <w:r>
+        <w:rPr>
+          <w:b/>
+          <w:bCs/>
+          <w:lang w:val="pt-PT"/>
+        </w:rPr>
+        <w:t>Interna_Horas</w:t>
+      </w:r>
+      <w:proofErr w:type="spellEnd"/>
     </w:p>
     <w:p>
       <w:pPr>
@@ -1317,6 +1420,7 @@
                 <w:color w:val="C00000"/>
                 <w:lang w:val="pt-PT"/>
               </w:rPr>
+              <w:lastRenderedPageBreak/>
               <w:t xml:space="preserve">NA </w:t>
             </w:r>
           </w:p>
@@ -1660,7 +1764,6 @@
                 <w:highlight w:val="green"/>
                 <w:lang w:val="pt-PT"/>
               </w:rPr>
-              <w:lastRenderedPageBreak/>
               <w:t>4</w:t>
             </w:r>
           </w:p>
@@ -2780,6 +2883,7 @@
         <w:rPr>
           <w:lang w:val="pt-BR"/>
         </w:rPr>
+        <w:lastRenderedPageBreak/>
         <w:t xml:space="preserve">2) </w:t>
       </w:r>
       <w:r>
@@ -2950,880 +3054,896 @@
         <w:rPr>
           <w:lang w:val="pt-BR"/>
         </w:rPr>
+        <w:t xml:space="preserve">Varia entre 41 a 1000 </w:t>
+      </w:r>
+    </w:p>
+    <w:p>
+      <w:pPr>
+        <w:tabs>
+          <w:tab w:val="left" w:pos="7722"/>
+        </w:tabs>
+        <w:rPr>
+          <w:lang w:val="pt-BR"/>
+        </w:rPr>
+      </w:pPr>
+      <w:r>
+        <w:rPr>
+          <w:lang w:val="pt-BR"/>
+        </w:rPr>
+        <w:t>Valores de NA</w:t>
+      </w:r>
+      <w:r>
+        <w:rPr>
+          <w:lang w:val="pt-BR"/>
+        </w:rPr>
+        <w:t xml:space="preserve"> (132)</w:t>
+      </w:r>
+      <w:r>
+        <w:rPr>
+          <w:lang w:val="pt-BR"/>
+        </w:rPr>
+        <w:t xml:space="preserve"> – significa que o doente não apresentou dados de análise clinicas. </w:t>
+      </w:r>
+    </w:p>
+    <w:p>
+      <w:pPr>
+        <w:tabs>
+          <w:tab w:val="left" w:pos="7722"/>
+        </w:tabs>
+        <w:rPr>
+          <w:lang w:val="pt-BR"/>
+        </w:rPr>
+      </w:pPr>
+    </w:p>
+    <w:p>
+      <w:pPr>
+        <w:tabs>
+          <w:tab w:val="left" w:pos="7722"/>
+        </w:tabs>
+        <w:rPr>
+          <w:b/>
+          <w:bCs/>
+          <w:lang w:val="pt-BR"/>
+        </w:rPr>
+      </w:pPr>
+      <w:r>
+        <w:rPr>
+          <w:b/>
+          <w:bCs/>
+          <w:lang w:val="pt-BR"/>
+        </w:rPr>
+        <w:t xml:space="preserve">Sódio </w:t>
+      </w:r>
+    </w:p>
+    <w:p>
+      <w:pPr>
+        <w:tabs>
+          <w:tab w:val="left" w:pos="7722"/>
+        </w:tabs>
+        <w:rPr>
+          <w:lang w:val="pt-BR"/>
+        </w:rPr>
+      </w:pPr>
+      <w:r>
+        <w:rPr>
+          <w:lang w:val="pt-BR"/>
+        </w:rPr>
+        <w:t xml:space="preserve">Varia entre 113 a 151 </w:t>
+      </w:r>
+    </w:p>
+    <w:p>
+      <w:pPr>
+        <w:tabs>
+          <w:tab w:val="left" w:pos="7722"/>
+        </w:tabs>
+        <w:rPr>
+          <w:lang w:val="pt-BR"/>
+        </w:rPr>
+      </w:pPr>
+      <w:r>
+        <w:rPr>
+          <w:lang w:val="pt-BR"/>
+        </w:rPr>
+        <w:t>Valores de NA (106)</w:t>
+      </w:r>
+    </w:p>
+    <w:p>
+      <w:pPr>
+        <w:tabs>
+          <w:tab w:val="left" w:pos="7722"/>
+        </w:tabs>
+        <w:rPr>
+          <w:lang w:val="pt-BR"/>
+        </w:rPr>
+      </w:pPr>
+    </w:p>
+    <w:p>
+      <w:pPr>
+        <w:tabs>
+          <w:tab w:val="left" w:pos="7722"/>
+        </w:tabs>
+        <w:rPr>
+          <w:b/>
+          <w:bCs/>
+          <w:lang w:val="pt-BR"/>
+        </w:rPr>
+      </w:pPr>
+      <w:r>
+        <w:rPr>
+          <w:b/>
+          <w:bCs/>
+          <w:lang w:val="pt-BR"/>
+        </w:rPr>
+        <w:t xml:space="preserve">Ureia </w:t>
+      </w:r>
+    </w:p>
+    <w:p>
+      <w:pPr>
+        <w:tabs>
+          <w:tab w:val="left" w:pos="7722"/>
+        </w:tabs>
+        <w:rPr>
+          <w:lang w:val="pt-BR"/>
+        </w:rPr>
+      </w:pPr>
+      <w:r>
+        <w:rPr>
+          <w:lang w:val="pt-BR"/>
+        </w:rPr>
+        <w:t xml:space="preserve">Varia entre 4 e 284 </w:t>
+      </w:r>
+    </w:p>
+    <w:p>
+      <w:pPr>
+        <w:tabs>
+          <w:tab w:val="left" w:pos="7722"/>
+        </w:tabs>
+        <w:rPr>
+          <w:lang w:val="pt-BR"/>
+        </w:rPr>
+      </w:pPr>
+      <w:r>
+        <w:rPr>
+          <w:lang w:val="pt-BR"/>
+        </w:rPr>
+        <w:t>Valores de NA (106)</w:t>
+      </w:r>
+    </w:p>
+    <w:p>
+      <w:pPr>
+        <w:tabs>
+          <w:tab w:val="left" w:pos="7722"/>
+        </w:tabs>
+        <w:rPr>
+          <w:lang w:val="pt-BR"/>
+        </w:rPr>
+      </w:pPr>
+    </w:p>
+    <w:p>
+      <w:pPr>
+        <w:tabs>
+          <w:tab w:val="left" w:pos="7722"/>
+        </w:tabs>
+        <w:rPr>
+          <w:b/>
+          <w:bCs/>
+          <w:lang w:val="pt-BR"/>
+        </w:rPr>
+      </w:pPr>
+      <w:r>
+        <w:rPr>
+          <w:b/>
+          <w:bCs/>
+          <w:lang w:val="pt-BR"/>
+        </w:rPr>
+        <w:t>Creatinina</w:t>
+      </w:r>
+    </w:p>
+    <w:p>
+      <w:pPr>
+        <w:tabs>
+          <w:tab w:val="left" w:pos="7722"/>
+        </w:tabs>
+        <w:rPr>
+          <w:lang w:val="pt-BR"/>
+        </w:rPr>
+      </w:pPr>
+      <w:r>
+        <w:rPr>
+          <w:lang w:val="pt-BR"/>
+        </w:rPr>
+        <w:t xml:space="preserve">Varia entre 0.1 e 19.5 </w:t>
+      </w:r>
+    </w:p>
+    <w:p>
+      <w:pPr>
+        <w:tabs>
+          <w:tab w:val="left" w:pos="7722"/>
+        </w:tabs>
+        <w:rPr>
+          <w:lang w:val="pt-BR"/>
+        </w:rPr>
+      </w:pPr>
+      <w:r>
+        <w:rPr>
+          <w:lang w:val="pt-BR"/>
+        </w:rPr>
+        <w:t>Valores de NA (104)</w:t>
+      </w:r>
+    </w:p>
+    <w:p>
+      <w:pPr>
+        <w:tabs>
+          <w:tab w:val="left" w:pos="7722"/>
+        </w:tabs>
+        <w:rPr>
+          <w:lang w:val="pt-BR"/>
+        </w:rPr>
+      </w:pPr>
+    </w:p>
+    <w:p>
+      <w:pPr>
+        <w:tabs>
+          <w:tab w:val="left" w:pos="7722"/>
+        </w:tabs>
+        <w:rPr>
+          <w:lang w:val="pt-BR"/>
+        </w:rPr>
+      </w:pPr>
+    </w:p>
+    <w:p>
+      <w:pPr>
+        <w:tabs>
+          <w:tab w:val="left" w:pos="7722"/>
+        </w:tabs>
+        <w:rPr>
+          <w:b/>
+          <w:bCs/>
+          <w:lang w:val="pt-BR"/>
+        </w:rPr>
+      </w:pPr>
+      <w:r>
+        <w:rPr>
+          <w:b/>
+          <w:bCs/>
+          <w:lang w:val="pt-BR"/>
+        </w:rPr>
+        <w:t>Osmolaridade</w:t>
+      </w:r>
+    </w:p>
+    <w:p>
+      <w:pPr>
+        <w:tabs>
+          <w:tab w:val="left" w:pos="7722"/>
+        </w:tabs>
+        <w:rPr>
+          <w:lang w:val="pt-BR"/>
+        </w:rPr>
+      </w:pPr>
+      <w:r>
+        <w:rPr>
+          <w:lang w:val="pt-BR"/>
+        </w:rPr>
+        <w:t xml:space="preserve">Varia entre 17.44 e 406.9 </w:t>
+      </w:r>
+    </w:p>
+    <w:p>
+      <w:pPr>
+        <w:tabs>
+          <w:tab w:val="left" w:pos="7722"/>
+        </w:tabs>
+        <w:rPr>
+          <w:lang w:val="pt-BR"/>
+        </w:rPr>
+      </w:pPr>
+      <w:r>
+        <w:rPr>
+          <w:lang w:val="pt-BR"/>
+        </w:rPr>
+        <w:t>Valores de NA (154)</w:t>
+      </w:r>
+    </w:p>
+    <w:p>
+      <w:pPr>
+        <w:tabs>
+          <w:tab w:val="left" w:pos="7722"/>
+        </w:tabs>
+        <w:rPr>
+          <w:lang w:val="pt-BR"/>
+        </w:rPr>
+      </w:pPr>
+    </w:p>
+    <w:p>
+      <w:pPr>
+        <w:tabs>
+          <w:tab w:val="left" w:pos="7722"/>
+        </w:tabs>
+        <w:rPr>
+          <w:b/>
+          <w:bCs/>
+          <w:lang w:val="pt-BR"/>
+        </w:rPr>
+      </w:pPr>
+      <w:r>
+        <w:rPr>
+          <w:b/>
+          <w:bCs/>
+          <w:lang w:val="pt-BR"/>
+        </w:rPr>
+        <w:t xml:space="preserve">PCR </w:t>
+      </w:r>
+    </w:p>
+    <w:p>
+      <w:pPr>
+        <w:tabs>
+          <w:tab w:val="left" w:pos="7722"/>
+        </w:tabs>
+        <w:rPr>
+          <w:lang w:val="pt-BR"/>
+        </w:rPr>
+      </w:pPr>
+      <w:r>
+        <w:rPr>
+          <w:lang w:val="pt-BR"/>
+        </w:rPr>
+        <w:t xml:space="preserve">Varia entre 2.89 e 499.0 </w:t>
+      </w:r>
+    </w:p>
+    <w:p>
+      <w:pPr>
+        <w:tabs>
+          <w:tab w:val="left" w:pos="7722"/>
+        </w:tabs>
+        <w:rPr>
+          <w:lang w:val="pt-BR"/>
+        </w:rPr>
+      </w:pPr>
+      <w:r>
+        <w:rPr>
+          <w:lang w:val="pt-BR"/>
+        </w:rPr>
+        <w:t>Valores de NA (145)</w:t>
+      </w:r>
+      <w:r>
+        <w:rPr>
+          <w:lang w:val="pt-BR"/>
+        </w:rPr>
+        <w:t xml:space="preserve"> </w:t>
+      </w:r>
+    </w:p>
+    <w:p>
+      <w:pPr>
+        <w:tabs>
+          <w:tab w:val="left" w:pos="7722"/>
+        </w:tabs>
+        <w:rPr>
+          <w:lang w:val="pt-BR"/>
+        </w:rPr>
+      </w:pPr>
+    </w:p>
+    <w:p>
+      <w:pPr>
+        <w:tabs>
+          <w:tab w:val="left" w:pos="7722"/>
+        </w:tabs>
+        <w:rPr>
+          <w:b/>
+          <w:bCs/>
+          <w:lang w:val="pt-BR"/>
+        </w:rPr>
+      </w:pPr>
+      <w:r>
+        <w:rPr>
+          <w:b/>
+          <w:bCs/>
+          <w:lang w:val="pt-BR"/>
+        </w:rPr>
+        <w:t>pH</w:t>
+      </w:r>
+    </w:p>
+    <w:p>
+      <w:pPr>
+        <w:tabs>
+          <w:tab w:val="left" w:pos="7722"/>
+        </w:tabs>
+        <w:rPr>
+          <w:lang w:val="pt-BR"/>
+        </w:rPr>
+      </w:pPr>
+      <w:r>
+        <w:rPr>
+          <w:lang w:val="pt-BR"/>
+        </w:rPr>
+        <w:t xml:space="preserve">Varia entre 7.026 e 7.625 </w:t>
+      </w:r>
+    </w:p>
+    <w:p>
+      <w:pPr>
+        <w:tabs>
+          <w:tab w:val="left" w:pos="7722"/>
+        </w:tabs>
+        <w:rPr>
+          <w:lang w:val="pt-BR"/>
+        </w:rPr>
+      </w:pPr>
+      <w:r>
+        <w:rPr>
+          <w:lang w:val="pt-BR"/>
+        </w:rPr>
+        <w:t>Valores de NA (255)</w:t>
+      </w:r>
+    </w:p>
+    <w:p>
+      <w:pPr>
+        <w:tabs>
+          <w:tab w:val="left" w:pos="7722"/>
+        </w:tabs>
+        <w:rPr>
+          <w:lang w:val="pt-BR"/>
+        </w:rPr>
+      </w:pPr>
+    </w:p>
+    <w:p>
+      <w:pPr>
+        <w:tabs>
+          <w:tab w:val="left" w:pos="7722"/>
+        </w:tabs>
+        <w:rPr>
+          <w:b/>
+          <w:bCs/>
+          <w:lang w:val="pt-BR"/>
+        </w:rPr>
+      </w:pPr>
+      <w:proofErr w:type="spellStart"/>
+      <w:r>
+        <w:rPr>
+          <w:b/>
+          <w:bCs/>
+          <w:lang w:val="pt-BR"/>
+        </w:rPr>
+        <w:t>Ca_ionizado</w:t>
+      </w:r>
+      <w:proofErr w:type="spellEnd"/>
+    </w:p>
+    <w:p>
+      <w:pPr>
+        <w:tabs>
+          <w:tab w:val="left" w:pos="7722"/>
+        </w:tabs>
+        <w:rPr>
+          <w:lang w:val="pt-BR"/>
+        </w:rPr>
+      </w:pPr>
+      <w:r>
+        <w:rPr>
+          <w:lang w:val="pt-BR"/>
+        </w:rPr>
+        <w:t xml:space="preserve">Varia entre </w:t>
+      </w:r>
+      <w:r>
+        <w:rPr>
+          <w:lang w:val="pt-BR"/>
+        </w:rPr>
+        <w:t>0</w:t>
+      </w:r>
+      <w:r>
+        <w:rPr>
+          <w:lang w:val="pt-BR"/>
+        </w:rPr>
+        <w:t>.</w:t>
+      </w:r>
+      <w:r>
+        <w:rPr>
+          <w:lang w:val="pt-BR"/>
+        </w:rPr>
+        <w:t>84</w:t>
+      </w:r>
+      <w:r>
+        <w:rPr>
+          <w:lang w:val="pt-BR"/>
+        </w:rPr>
+        <w:t xml:space="preserve"> e </w:t>
+      </w:r>
+      <w:r>
+        <w:rPr>
+          <w:lang w:val="pt-BR"/>
+        </w:rPr>
+        <w:t>1</w:t>
+      </w:r>
+      <w:r>
+        <w:rPr>
+          <w:lang w:val="pt-BR"/>
+        </w:rPr>
+        <w:t>.</w:t>
+      </w:r>
+      <w:r>
+        <w:rPr>
+          <w:lang w:val="pt-BR"/>
+        </w:rPr>
+        <w:t>33</w:t>
+      </w:r>
+      <w:r>
+        <w:rPr>
+          <w:lang w:val="pt-BR"/>
+        </w:rPr>
+        <w:t xml:space="preserve"> </w:t>
+      </w:r>
+    </w:p>
+    <w:p>
+      <w:pPr>
+        <w:tabs>
+          <w:tab w:val="left" w:pos="7722"/>
+        </w:tabs>
+        <w:rPr>
+          <w:lang w:val="pt-BR"/>
+        </w:rPr>
+      </w:pPr>
+      <w:r>
+        <w:rPr>
+          <w:lang w:val="pt-BR"/>
+        </w:rPr>
+        <w:t>Valores de NA (257)</w:t>
+      </w:r>
+    </w:p>
+    <w:p>
+      <w:pPr>
+        <w:tabs>
+          <w:tab w:val="left" w:pos="7722"/>
+        </w:tabs>
+        <w:rPr>
+          <w:lang w:val="pt-BR"/>
+        </w:rPr>
+      </w:pPr>
+    </w:p>
+    <w:p>
+      <w:pPr>
+        <w:tabs>
+          <w:tab w:val="left" w:pos="7722"/>
+        </w:tabs>
+        <w:rPr>
+          <w:b/>
+          <w:bCs/>
+          <w:lang w:val="pt-BR"/>
+        </w:rPr>
+      </w:pPr>
+      <w:r>
+        <w:rPr>
+          <w:b/>
+          <w:bCs/>
+          <w:lang w:val="pt-BR"/>
+        </w:rPr>
+        <w:t>pCO2</w:t>
+      </w:r>
+      <w:r>
+        <w:rPr>
+          <w:b/>
+          <w:bCs/>
+          <w:lang w:val="pt-BR"/>
+        </w:rPr>
+        <w:t xml:space="preserve"> – pressão do Co2 </w:t>
+      </w:r>
+    </w:p>
+    <w:p>
+      <w:pPr>
+        <w:tabs>
+          <w:tab w:val="left" w:pos="7722"/>
+        </w:tabs>
+        <w:rPr>
+          <w:lang w:val="pt-BR"/>
+        </w:rPr>
+      </w:pPr>
+      <w:r>
+        <w:rPr>
+          <w:lang w:val="pt-BR"/>
+        </w:rPr>
+        <w:t>Varia entre 13.20 e 121.30</w:t>
+      </w:r>
+    </w:p>
+    <w:p>
+      <w:pPr>
+        <w:tabs>
+          <w:tab w:val="left" w:pos="7722"/>
+        </w:tabs>
+        <w:rPr>
+          <w:lang w:val="pt-BR"/>
+        </w:rPr>
+      </w:pPr>
+      <w:r>
+        <w:rPr>
+          <w:lang w:val="pt-BR"/>
+        </w:rPr>
+        <w:t>Valores de NA (255)</w:t>
+      </w:r>
+    </w:p>
+    <w:p>
+      <w:pPr>
+        <w:tabs>
+          <w:tab w:val="left" w:pos="7722"/>
+        </w:tabs>
+        <w:rPr>
+          <w:lang w:val="pt-BR"/>
+        </w:rPr>
+      </w:pPr>
+    </w:p>
+    <w:p>
+      <w:pPr>
+        <w:tabs>
+          <w:tab w:val="left" w:pos="7722"/>
+        </w:tabs>
+        <w:rPr>
+          <w:b/>
+          <w:bCs/>
+          <w:lang w:val="pt-BR"/>
+        </w:rPr>
+      </w:pPr>
+      <w:r>
+        <w:rPr>
+          <w:b/>
+          <w:bCs/>
+          <w:lang w:val="pt-BR"/>
+        </w:rPr>
+        <w:t>pO2</w:t>
+      </w:r>
+      <w:r>
+        <w:rPr>
+          <w:b/>
+          <w:bCs/>
+          <w:lang w:val="pt-BR"/>
+        </w:rPr>
+        <w:t xml:space="preserve"> – Pressão do O2</w:t>
+      </w:r>
+    </w:p>
+    <w:p>
+      <w:pPr>
+        <w:tabs>
+          <w:tab w:val="left" w:pos="7722"/>
+        </w:tabs>
+        <w:rPr>
+          <w:color w:val="F4B083" w:themeColor="accent2" w:themeTint="99"/>
+          <w:lang w:val="pt-BR"/>
+        </w:rPr>
+      </w:pPr>
+      <w:r>
+        <w:rPr>
+          <w:lang w:val="pt-BR"/>
+        </w:rPr>
+        <w:t>Varia entre 27.20 e 178.10</w:t>
+      </w:r>
+    </w:p>
+    <w:p>
+      <w:pPr>
+        <w:tabs>
+          <w:tab w:val="left" w:pos="7722"/>
+        </w:tabs>
+        <w:rPr>
+          <w:lang w:val="pt-BR"/>
+        </w:rPr>
+      </w:pPr>
+      <w:r>
+        <w:rPr>
+          <w:lang w:val="pt-BR"/>
+        </w:rPr>
+        <w:t>Valores de NA (255)</w:t>
+      </w:r>
+    </w:p>
+    <w:p>
+      <w:pPr>
+        <w:tabs>
+          <w:tab w:val="left" w:pos="7722"/>
+        </w:tabs>
+        <w:rPr>
+          <w:lang w:val="pt-BR"/>
+        </w:rPr>
+      </w:pPr>
+    </w:p>
+    <w:p>
+      <w:pPr>
+        <w:tabs>
+          <w:tab w:val="left" w:pos="7722"/>
+        </w:tabs>
+        <w:rPr>
+          <w:lang w:val="pt-BR"/>
+        </w:rPr>
+      </w:pPr>
+      <w:r>
+        <w:rPr>
+          <w:lang w:val="pt-BR"/>
+        </w:rPr>
+        <w:t>S</w:t>
+      </w:r>
+    </w:p>
+    <w:p>
+      <w:pPr>
+        <w:tabs>
+          <w:tab w:val="left" w:pos="7722"/>
+        </w:tabs>
+        <w:rPr>
+          <w:b/>
+          <w:bCs/>
+          <w:lang w:val="pt-BR"/>
+        </w:rPr>
+      </w:pPr>
+      <w:r>
+        <w:rPr>
+          <w:b/>
+          <w:bCs/>
+          <w:lang w:val="pt-BR"/>
+        </w:rPr>
         <w:lastRenderedPageBreak/>
-        <w:t xml:space="preserve">Varia entre 41 a 1000 </w:t>
-      </w:r>
-    </w:p>
-    <w:p>
-      <w:pPr>
-        <w:tabs>
-          <w:tab w:val="left" w:pos="7722"/>
-        </w:tabs>
-        <w:rPr>
-          <w:lang w:val="pt-BR"/>
-        </w:rPr>
-      </w:pPr>
-      <w:r>
-        <w:rPr>
-          <w:lang w:val="pt-BR"/>
-        </w:rPr>
-        <w:t>Valores de NA</w:t>
-      </w:r>
-      <w:r>
-        <w:rPr>
-          <w:lang w:val="pt-BR"/>
-        </w:rPr>
-        <w:t xml:space="preserve"> (132)</w:t>
-      </w:r>
-      <w:r>
-        <w:rPr>
-          <w:lang w:val="pt-BR"/>
-        </w:rPr>
-        <w:t xml:space="preserve"> – significa que o doente não apresentou dados de análise clinicas. </w:t>
-      </w:r>
-    </w:p>
-    <w:p>
-      <w:pPr>
-        <w:tabs>
-          <w:tab w:val="left" w:pos="7722"/>
-        </w:tabs>
-        <w:rPr>
-          <w:lang w:val="pt-BR"/>
-        </w:rPr>
-      </w:pPr>
-    </w:p>
-    <w:p>
-      <w:pPr>
-        <w:tabs>
-          <w:tab w:val="left" w:pos="7722"/>
-        </w:tabs>
-        <w:rPr>
-          <w:b/>
-          <w:bCs/>
-          <w:lang w:val="pt-BR"/>
-        </w:rPr>
-      </w:pPr>
-      <w:r>
-        <w:rPr>
-          <w:b/>
-          <w:bCs/>
-          <w:lang w:val="pt-BR"/>
-        </w:rPr>
-        <w:t xml:space="preserve">Sódio </w:t>
-      </w:r>
-    </w:p>
-    <w:p>
-      <w:pPr>
-        <w:tabs>
-          <w:tab w:val="left" w:pos="7722"/>
-        </w:tabs>
-        <w:rPr>
-          <w:lang w:val="pt-BR"/>
-        </w:rPr>
-      </w:pPr>
-      <w:r>
-        <w:rPr>
-          <w:lang w:val="pt-BR"/>
-        </w:rPr>
-        <w:t xml:space="preserve">Varia entre 113 a 151 </w:t>
-      </w:r>
-    </w:p>
-    <w:p>
-      <w:pPr>
-        <w:tabs>
-          <w:tab w:val="left" w:pos="7722"/>
-        </w:tabs>
-        <w:rPr>
-          <w:lang w:val="pt-BR"/>
-        </w:rPr>
-      </w:pPr>
-      <w:r>
-        <w:rPr>
-          <w:lang w:val="pt-BR"/>
-        </w:rPr>
-        <w:t>Valores de NA (106)</w:t>
-      </w:r>
-    </w:p>
-    <w:p>
-      <w:pPr>
-        <w:tabs>
-          <w:tab w:val="left" w:pos="7722"/>
-        </w:tabs>
-        <w:rPr>
-          <w:lang w:val="pt-BR"/>
-        </w:rPr>
-      </w:pPr>
-    </w:p>
-    <w:p>
-      <w:pPr>
-        <w:tabs>
-          <w:tab w:val="left" w:pos="7722"/>
-        </w:tabs>
-        <w:rPr>
-          <w:b/>
-          <w:bCs/>
-          <w:lang w:val="pt-BR"/>
-        </w:rPr>
-      </w:pPr>
-      <w:r>
-        <w:rPr>
-          <w:b/>
-          <w:bCs/>
-          <w:lang w:val="pt-BR"/>
-        </w:rPr>
-        <w:t xml:space="preserve">Ureia </w:t>
-      </w:r>
-    </w:p>
-    <w:p>
-      <w:pPr>
-        <w:tabs>
-          <w:tab w:val="left" w:pos="7722"/>
-        </w:tabs>
-        <w:rPr>
-          <w:lang w:val="pt-BR"/>
-        </w:rPr>
-      </w:pPr>
-      <w:r>
-        <w:rPr>
-          <w:lang w:val="pt-BR"/>
-        </w:rPr>
-        <w:t xml:space="preserve">Varia entre 4 e 284 </w:t>
-      </w:r>
-    </w:p>
-    <w:p>
-      <w:pPr>
-        <w:tabs>
-          <w:tab w:val="left" w:pos="7722"/>
-        </w:tabs>
-        <w:rPr>
-          <w:lang w:val="pt-BR"/>
-        </w:rPr>
-      </w:pPr>
-      <w:r>
-        <w:rPr>
-          <w:lang w:val="pt-BR"/>
-        </w:rPr>
-        <w:t>Valores de NA (106)</w:t>
-      </w:r>
-    </w:p>
-    <w:p>
-      <w:pPr>
-        <w:tabs>
-          <w:tab w:val="left" w:pos="7722"/>
-        </w:tabs>
-        <w:rPr>
-          <w:lang w:val="pt-BR"/>
-        </w:rPr>
-      </w:pPr>
-    </w:p>
-    <w:p>
-      <w:pPr>
-        <w:tabs>
-          <w:tab w:val="left" w:pos="7722"/>
-        </w:tabs>
-        <w:rPr>
-          <w:b/>
-          <w:bCs/>
-          <w:lang w:val="pt-BR"/>
-        </w:rPr>
-      </w:pPr>
-      <w:r>
-        <w:rPr>
-          <w:b/>
-          <w:bCs/>
-          <w:lang w:val="pt-BR"/>
-        </w:rPr>
-        <w:t>Creatinina</w:t>
-      </w:r>
-    </w:p>
-    <w:p>
-      <w:pPr>
-        <w:tabs>
-          <w:tab w:val="left" w:pos="7722"/>
-        </w:tabs>
-        <w:rPr>
-          <w:lang w:val="pt-BR"/>
-        </w:rPr>
-      </w:pPr>
-      <w:r>
-        <w:rPr>
-          <w:lang w:val="pt-BR"/>
-        </w:rPr>
-        <w:t xml:space="preserve">Varia entre 0.1 e 19.5 </w:t>
-      </w:r>
-    </w:p>
-    <w:p>
-      <w:pPr>
-        <w:tabs>
-          <w:tab w:val="left" w:pos="7722"/>
-        </w:tabs>
-        <w:rPr>
-          <w:lang w:val="pt-BR"/>
-        </w:rPr>
-      </w:pPr>
-      <w:r>
-        <w:rPr>
-          <w:lang w:val="pt-BR"/>
-        </w:rPr>
-        <w:t>Valores de NA (104)</w:t>
-      </w:r>
-    </w:p>
-    <w:p>
-      <w:pPr>
-        <w:tabs>
-          <w:tab w:val="left" w:pos="7722"/>
-        </w:tabs>
-        <w:rPr>
-          <w:lang w:val="pt-BR"/>
-        </w:rPr>
-      </w:pPr>
-    </w:p>
-    <w:p>
-      <w:pPr>
-        <w:tabs>
-          <w:tab w:val="left" w:pos="7722"/>
-        </w:tabs>
-        <w:rPr>
-          <w:lang w:val="pt-BR"/>
-        </w:rPr>
-      </w:pPr>
-    </w:p>
-    <w:p>
-      <w:pPr>
-        <w:tabs>
-          <w:tab w:val="left" w:pos="7722"/>
-        </w:tabs>
-        <w:rPr>
-          <w:b/>
-          <w:bCs/>
-          <w:lang w:val="pt-BR"/>
-        </w:rPr>
-      </w:pPr>
-      <w:r>
-        <w:rPr>
-          <w:b/>
-          <w:bCs/>
-          <w:lang w:val="pt-BR"/>
-        </w:rPr>
-        <w:t>Osmolaridade</w:t>
-      </w:r>
-    </w:p>
-    <w:p>
-      <w:pPr>
-        <w:tabs>
-          <w:tab w:val="left" w:pos="7722"/>
-        </w:tabs>
-        <w:rPr>
-          <w:lang w:val="pt-BR"/>
-        </w:rPr>
-      </w:pPr>
-      <w:r>
-        <w:rPr>
-          <w:lang w:val="pt-BR"/>
-        </w:rPr>
-        <w:t xml:space="preserve">Varia entre 17.44 e 406.9 </w:t>
-      </w:r>
-    </w:p>
-    <w:p>
-      <w:pPr>
-        <w:tabs>
-          <w:tab w:val="left" w:pos="7722"/>
-        </w:tabs>
-        <w:rPr>
-          <w:lang w:val="pt-BR"/>
-        </w:rPr>
-      </w:pPr>
-      <w:r>
-        <w:rPr>
-          <w:lang w:val="pt-BR"/>
-        </w:rPr>
-        <w:t>Valores de NA (154)</w:t>
-      </w:r>
-    </w:p>
-    <w:p>
-      <w:pPr>
-        <w:tabs>
-          <w:tab w:val="left" w:pos="7722"/>
-        </w:tabs>
-        <w:rPr>
-          <w:lang w:val="pt-BR"/>
-        </w:rPr>
-      </w:pPr>
-    </w:p>
-    <w:p>
-      <w:pPr>
-        <w:tabs>
-          <w:tab w:val="left" w:pos="7722"/>
-        </w:tabs>
-        <w:rPr>
-          <w:b/>
-          <w:bCs/>
-          <w:lang w:val="pt-BR"/>
-        </w:rPr>
-      </w:pPr>
-      <w:r>
-        <w:rPr>
-          <w:b/>
-          <w:bCs/>
-          <w:lang w:val="pt-BR"/>
-        </w:rPr>
-        <w:t xml:space="preserve">PCR </w:t>
-      </w:r>
-    </w:p>
-    <w:p>
-      <w:pPr>
-        <w:tabs>
-          <w:tab w:val="left" w:pos="7722"/>
-        </w:tabs>
-        <w:rPr>
-          <w:lang w:val="pt-BR"/>
-        </w:rPr>
-      </w:pPr>
-      <w:r>
-        <w:rPr>
-          <w:lang w:val="pt-BR"/>
-        </w:rPr>
-        <w:t xml:space="preserve">Varia entre 2.89 e 499.0 </w:t>
-      </w:r>
-    </w:p>
-    <w:p>
-      <w:pPr>
-        <w:tabs>
-          <w:tab w:val="left" w:pos="7722"/>
-        </w:tabs>
-        <w:rPr>
-          <w:lang w:val="pt-BR"/>
-        </w:rPr>
-      </w:pPr>
-      <w:r>
-        <w:rPr>
-          <w:lang w:val="pt-BR"/>
-        </w:rPr>
-        <w:t>Valores de NA (145)</w:t>
-      </w:r>
-      <w:r>
-        <w:rPr>
+        <w:t>HC03</w:t>
+      </w:r>
+    </w:p>
+    <w:p>
+      <w:pPr>
+        <w:tabs>
+          <w:tab w:val="left" w:pos="7722"/>
+        </w:tabs>
+        <w:rPr>
+          <w:lang w:val="pt-BR"/>
+        </w:rPr>
+      </w:pPr>
+      <w:r>
+        <w:rPr>
+          <w:lang w:val="pt-BR"/>
+        </w:rPr>
+        <w:t>Varia entre 7.</w:t>
+      </w:r>
+      <w:r>
+        <w:rPr>
+          <w:lang w:val="pt-BR"/>
+        </w:rPr>
+        <w:t>4</w:t>
+      </w:r>
+      <w:r>
+        <w:rPr>
+          <w:lang w:val="pt-BR"/>
+        </w:rPr>
+        <w:t xml:space="preserve">0 e </w:t>
+      </w:r>
+      <w:r>
+        <w:rPr>
+          <w:lang w:val="pt-BR"/>
+        </w:rPr>
+        <w:t>39</w:t>
+      </w:r>
+      <w:r>
+        <w:rPr>
+          <w:lang w:val="pt-BR"/>
+        </w:rPr>
+        <w:t>.</w:t>
+      </w:r>
+      <w:r>
+        <w:rPr>
+          <w:lang w:val="pt-BR"/>
+        </w:rPr>
+        <w:t>7</w:t>
+      </w:r>
+      <w:r>
+        <w:rPr>
+          <w:lang w:val="pt-BR"/>
+        </w:rPr>
+        <w:t>0</w:t>
+      </w:r>
+    </w:p>
+    <w:p>
+      <w:pPr>
+        <w:tabs>
+          <w:tab w:val="left" w:pos="7722"/>
+        </w:tabs>
+        <w:rPr>
+          <w:lang w:val="pt-BR"/>
+        </w:rPr>
+      </w:pPr>
+      <w:r>
+        <w:rPr>
+          <w:lang w:val="pt-BR"/>
+        </w:rPr>
+        <w:t>Valores de NA (25</w:t>
+      </w:r>
+      <w:r>
+        <w:rPr>
+          <w:lang w:val="pt-BR"/>
+        </w:rPr>
+        <w:t>6</w:t>
+      </w:r>
+      <w:r>
+        <w:rPr>
+          <w:lang w:val="pt-BR"/>
+        </w:rPr>
+        <w:t>)</w:t>
+      </w:r>
+    </w:p>
+    <w:p>
+      <w:pPr>
+        <w:tabs>
+          <w:tab w:val="left" w:pos="7722"/>
+        </w:tabs>
+        <w:rPr>
+          <w:lang w:val="pt-BR"/>
+        </w:rPr>
+      </w:pPr>
+    </w:p>
+    <w:p>
+      <w:pPr>
+        <w:tabs>
+          <w:tab w:val="left" w:pos="7722"/>
+        </w:tabs>
+        <w:rPr>
+          <w:lang w:val="pt-BR"/>
+        </w:rPr>
+      </w:pPr>
+      <w:proofErr w:type="spellStart"/>
+      <w:r>
+        <w:rPr>
+          <w:b/>
+          <w:bCs/>
+          <w:lang w:val="pt-BR"/>
+        </w:rPr>
+        <w:t>Freq_Resp</w:t>
+      </w:r>
+      <w:proofErr w:type="spellEnd"/>
+      <w:r>
+        <w:rPr>
+          <w:b/>
+          <w:bCs/>
+          <w:lang w:val="pt-BR"/>
+        </w:rPr>
+        <w:t xml:space="preserve">, </w:t>
+      </w:r>
+      <w:proofErr w:type="spellStart"/>
+      <w:r>
+        <w:rPr>
+          <w:b/>
+          <w:bCs/>
+          <w:lang w:val="pt-BR"/>
+        </w:rPr>
+        <w:t>Freq_Card</w:t>
+      </w:r>
+      <w:proofErr w:type="spellEnd"/>
+      <w:r>
+        <w:rPr>
+          <w:b/>
+          <w:bCs/>
+          <w:lang w:val="pt-BR"/>
+        </w:rPr>
+        <w:t xml:space="preserve">, </w:t>
+      </w:r>
+      <w:proofErr w:type="spellStart"/>
+      <w:r>
+        <w:rPr>
+          <w:b/>
+          <w:bCs/>
+          <w:lang w:val="pt-BR"/>
+        </w:rPr>
+        <w:t>Temp_Corporal</w:t>
+      </w:r>
+      <w:proofErr w:type="spellEnd"/>
+      <w:r>
+        <w:rPr>
+          <w:b/>
+          <w:bCs/>
+          <w:lang w:val="pt-BR"/>
+        </w:rPr>
+        <w:t xml:space="preserve"> e  </w:t>
+      </w:r>
+      <w:proofErr w:type="spellStart"/>
+      <w:r>
+        <w:rPr>
+          <w:b/>
+          <w:bCs/>
+          <w:lang w:val="pt-BR"/>
+        </w:rPr>
+        <w:t>Cont_Leucócitos</w:t>
+      </w:r>
+      <w:proofErr w:type="spellEnd"/>
+      <w:r>
+        <w:rPr>
+          <w:b/>
+          <w:bCs/>
           <w:lang w:val="pt-BR"/>
         </w:rPr>
         <w:t xml:space="preserve"> </w:t>
       </w:r>
-    </w:p>
-    <w:p>
-      <w:pPr>
-        <w:tabs>
-          <w:tab w:val="left" w:pos="7722"/>
-        </w:tabs>
-        <w:rPr>
-          <w:lang w:val="pt-BR"/>
-        </w:rPr>
-      </w:pPr>
-    </w:p>
-    <w:p>
-      <w:pPr>
-        <w:tabs>
-          <w:tab w:val="left" w:pos="7722"/>
-        </w:tabs>
-        <w:rPr>
-          <w:b/>
-          <w:bCs/>
-          <w:lang w:val="pt-BR"/>
-        </w:rPr>
-      </w:pPr>
-      <w:r>
-        <w:rPr>
-          <w:b/>
-          <w:bCs/>
-          <w:lang w:val="pt-BR"/>
-        </w:rPr>
-        <w:t>pH</w:t>
-      </w:r>
-    </w:p>
-    <w:p>
-      <w:pPr>
-        <w:tabs>
-          <w:tab w:val="left" w:pos="7722"/>
-        </w:tabs>
-        <w:rPr>
-          <w:lang w:val="pt-BR"/>
-        </w:rPr>
-      </w:pPr>
-      <w:r>
-        <w:rPr>
-          <w:lang w:val="pt-BR"/>
-        </w:rPr>
-        <w:t xml:space="preserve">Varia entre 7.026 e 7.625 </w:t>
-      </w:r>
-    </w:p>
-    <w:p>
-      <w:pPr>
-        <w:tabs>
-          <w:tab w:val="left" w:pos="7722"/>
-        </w:tabs>
-        <w:rPr>
-          <w:lang w:val="pt-BR"/>
-        </w:rPr>
-      </w:pPr>
-      <w:r>
-        <w:rPr>
-          <w:lang w:val="pt-BR"/>
-        </w:rPr>
-        <w:t>Valores de NA (255)</w:t>
-      </w:r>
-    </w:p>
-    <w:p>
-      <w:pPr>
-        <w:tabs>
-          <w:tab w:val="left" w:pos="7722"/>
-        </w:tabs>
-        <w:rPr>
-          <w:lang w:val="pt-BR"/>
-        </w:rPr>
-      </w:pPr>
-    </w:p>
-    <w:p>
-      <w:pPr>
-        <w:tabs>
-          <w:tab w:val="left" w:pos="7722"/>
-        </w:tabs>
-        <w:rPr>
-          <w:b/>
-          <w:bCs/>
-          <w:lang w:val="pt-BR"/>
-        </w:rPr>
-      </w:pPr>
-      <w:proofErr w:type="spellStart"/>
-      <w:r>
-        <w:rPr>
-          <w:b/>
-          <w:bCs/>
-          <w:lang w:val="pt-BR"/>
-        </w:rPr>
-        <w:t>Ca_ionizado</w:t>
-      </w:r>
-      <w:proofErr w:type="spellEnd"/>
-    </w:p>
-    <w:p>
-      <w:pPr>
-        <w:tabs>
-          <w:tab w:val="left" w:pos="7722"/>
-        </w:tabs>
-        <w:rPr>
-          <w:lang w:val="pt-BR"/>
-        </w:rPr>
-      </w:pPr>
-      <w:r>
-        <w:rPr>
-          <w:lang w:val="pt-BR"/>
-        </w:rPr>
-        <w:t xml:space="preserve">Varia entre </w:t>
-      </w:r>
-      <w:r>
-        <w:rPr>
-          <w:lang w:val="pt-BR"/>
-        </w:rPr>
-        <w:t>0</w:t>
-      </w:r>
-      <w:r>
-        <w:rPr>
-          <w:lang w:val="pt-BR"/>
-        </w:rPr>
-        <w:t>.</w:t>
-      </w:r>
-      <w:r>
-        <w:rPr>
-          <w:lang w:val="pt-BR"/>
-        </w:rPr>
-        <w:t>84</w:t>
-      </w:r>
-      <w:r>
-        <w:rPr>
-          <w:lang w:val="pt-BR"/>
-        </w:rPr>
-        <w:t xml:space="preserve"> e </w:t>
-      </w:r>
-      <w:r>
-        <w:rPr>
-          <w:lang w:val="pt-BR"/>
-        </w:rPr>
-        <w:t>1</w:t>
-      </w:r>
-      <w:r>
-        <w:rPr>
-          <w:lang w:val="pt-BR"/>
-        </w:rPr>
-        <w:t>.</w:t>
-      </w:r>
-      <w:r>
-        <w:rPr>
-          <w:lang w:val="pt-BR"/>
-        </w:rPr>
-        <w:t>33</w:t>
-      </w:r>
-      <w:r>
-        <w:rPr>
-          <w:lang w:val="pt-BR"/>
-        </w:rPr>
-        <w:t xml:space="preserve"> </w:t>
-      </w:r>
-    </w:p>
-    <w:p>
-      <w:pPr>
-        <w:tabs>
-          <w:tab w:val="left" w:pos="7722"/>
-        </w:tabs>
-        <w:rPr>
-          <w:lang w:val="pt-BR"/>
-        </w:rPr>
-      </w:pPr>
-      <w:r>
-        <w:rPr>
-          <w:lang w:val="pt-BR"/>
-        </w:rPr>
-        <w:t>Valores de NA (257)</w:t>
-      </w:r>
-    </w:p>
-    <w:p>
-      <w:pPr>
-        <w:tabs>
-          <w:tab w:val="left" w:pos="7722"/>
-        </w:tabs>
-        <w:rPr>
-          <w:lang w:val="pt-BR"/>
-        </w:rPr>
-      </w:pPr>
-    </w:p>
-    <w:p>
-      <w:pPr>
-        <w:tabs>
-          <w:tab w:val="left" w:pos="7722"/>
-        </w:tabs>
-        <w:rPr>
-          <w:b/>
-          <w:bCs/>
-          <w:lang w:val="pt-BR"/>
-        </w:rPr>
-      </w:pPr>
-      <w:r>
-        <w:rPr>
-          <w:b/>
-          <w:bCs/>
-          <w:lang w:val="pt-BR"/>
-        </w:rPr>
-        <w:t>pCO2</w:t>
-      </w:r>
-      <w:r>
-        <w:rPr>
-          <w:b/>
-          <w:bCs/>
-          <w:lang w:val="pt-BR"/>
-        </w:rPr>
-        <w:t xml:space="preserve"> – pressão do Co2 </w:t>
-      </w:r>
-    </w:p>
-    <w:p>
-      <w:pPr>
-        <w:tabs>
-          <w:tab w:val="left" w:pos="7722"/>
-        </w:tabs>
-        <w:rPr>
-          <w:lang w:val="pt-BR"/>
-        </w:rPr>
-      </w:pPr>
-      <w:r>
-        <w:rPr>
-          <w:lang w:val="pt-BR"/>
-        </w:rPr>
-        <w:t>Varia entre 13.20 e 121.30</w:t>
-      </w:r>
-    </w:p>
-    <w:p>
-      <w:pPr>
-        <w:tabs>
-          <w:tab w:val="left" w:pos="7722"/>
-        </w:tabs>
-        <w:rPr>
-          <w:lang w:val="pt-BR"/>
-        </w:rPr>
-      </w:pPr>
-      <w:r>
-        <w:rPr>
-          <w:lang w:val="pt-BR"/>
-        </w:rPr>
-        <w:t>Valores de NA (255)</w:t>
-      </w:r>
-    </w:p>
-    <w:p>
-      <w:pPr>
-        <w:tabs>
-          <w:tab w:val="left" w:pos="7722"/>
-        </w:tabs>
-        <w:rPr>
-          <w:lang w:val="pt-BR"/>
-        </w:rPr>
-      </w:pPr>
-    </w:p>
-    <w:p>
-      <w:pPr>
-        <w:tabs>
-          <w:tab w:val="left" w:pos="7722"/>
-        </w:tabs>
-        <w:rPr>
-          <w:b/>
-          <w:bCs/>
-          <w:lang w:val="pt-BR"/>
-        </w:rPr>
-      </w:pPr>
-      <w:r>
-        <w:rPr>
-          <w:b/>
-          <w:bCs/>
-          <w:lang w:val="pt-BR"/>
-        </w:rPr>
-        <w:t>pO2</w:t>
-      </w:r>
-      <w:r>
-        <w:rPr>
-          <w:b/>
-          <w:bCs/>
-          <w:lang w:val="pt-BR"/>
-        </w:rPr>
-        <w:t xml:space="preserve"> – Pressão do O2</w:t>
-      </w:r>
-    </w:p>
-    <w:p>
-      <w:pPr>
-        <w:tabs>
-          <w:tab w:val="left" w:pos="7722"/>
-        </w:tabs>
-        <w:rPr>
-          <w:color w:val="F4B083" w:themeColor="accent2" w:themeTint="99"/>
-          <w:lang w:val="pt-BR"/>
-        </w:rPr>
-      </w:pPr>
-      <w:r>
-        <w:rPr>
-          <w:lang w:val="pt-BR"/>
-        </w:rPr>
-        <w:t>Varia entre 27.20 e 178.10</w:t>
-      </w:r>
-    </w:p>
-    <w:p>
-      <w:pPr>
-        <w:tabs>
-          <w:tab w:val="left" w:pos="7722"/>
-        </w:tabs>
-        <w:rPr>
-          <w:lang w:val="pt-BR"/>
-        </w:rPr>
-      </w:pPr>
-      <w:r>
-        <w:rPr>
-          <w:lang w:val="pt-BR"/>
-        </w:rPr>
-        <w:t>Valores de NA (255)</w:t>
-      </w:r>
-    </w:p>
-    <w:p>
-      <w:pPr>
-        <w:tabs>
-          <w:tab w:val="left" w:pos="7722"/>
-        </w:tabs>
-        <w:rPr>
-          <w:lang w:val="pt-BR"/>
-        </w:rPr>
-      </w:pPr>
-    </w:p>
-    <w:p>
-      <w:pPr>
-        <w:tabs>
-          <w:tab w:val="left" w:pos="7722"/>
-        </w:tabs>
-        <w:rPr>
-          <w:b/>
-          <w:bCs/>
-          <w:lang w:val="pt-BR"/>
-        </w:rPr>
-      </w:pPr>
-      <w:r>
-        <w:rPr>
-          <w:b/>
-          <w:bCs/>
-          <w:lang w:val="pt-BR"/>
-        </w:rPr>
-        <w:t>HC03</w:t>
-      </w:r>
-    </w:p>
-    <w:p>
-      <w:pPr>
-        <w:tabs>
-          <w:tab w:val="left" w:pos="7722"/>
-        </w:tabs>
-        <w:rPr>
-          <w:lang w:val="pt-BR"/>
-        </w:rPr>
-      </w:pPr>
-      <w:r>
-        <w:rPr>
-          <w:lang w:val="pt-BR"/>
-        </w:rPr>
-        <w:t>Varia entre 7.</w:t>
-      </w:r>
-      <w:r>
-        <w:rPr>
-          <w:lang w:val="pt-BR"/>
-        </w:rPr>
-        <w:t>4</w:t>
-      </w:r>
-      <w:r>
-        <w:rPr>
-          <w:lang w:val="pt-BR"/>
-        </w:rPr>
-        <w:t xml:space="preserve">0 e </w:t>
-      </w:r>
-      <w:r>
-        <w:rPr>
-          <w:lang w:val="pt-BR"/>
-        </w:rPr>
-        <w:t>39</w:t>
-      </w:r>
-      <w:r>
-        <w:rPr>
-          <w:lang w:val="pt-BR"/>
-        </w:rPr>
-        <w:t>.</w:t>
-      </w:r>
-      <w:r>
-        <w:rPr>
-          <w:lang w:val="pt-BR"/>
-        </w:rPr>
-        <w:t>7</w:t>
-      </w:r>
-      <w:r>
-        <w:rPr>
-          <w:lang w:val="pt-BR"/>
-        </w:rPr>
-        <w:t>0</w:t>
-      </w:r>
-    </w:p>
-    <w:p>
-      <w:pPr>
-        <w:tabs>
-          <w:tab w:val="left" w:pos="7722"/>
-        </w:tabs>
-        <w:rPr>
-          <w:lang w:val="pt-BR"/>
-        </w:rPr>
-      </w:pPr>
-      <w:r>
-        <w:rPr>
-          <w:lang w:val="pt-BR"/>
-        </w:rPr>
-        <w:t>Valores de NA (25</w:t>
-      </w:r>
-      <w:r>
-        <w:rPr>
-          <w:lang w:val="pt-BR"/>
-        </w:rPr>
-        <w:t>6</w:t>
-      </w:r>
-      <w:r>
-        <w:rPr>
-          <w:lang w:val="pt-BR"/>
-        </w:rPr>
-        <w:t>)</w:t>
-      </w:r>
-    </w:p>
-    <w:p>
-      <w:pPr>
-        <w:tabs>
-          <w:tab w:val="left" w:pos="7722"/>
-        </w:tabs>
-        <w:rPr>
-          <w:lang w:val="pt-BR"/>
-        </w:rPr>
-      </w:pPr>
-    </w:p>
-    <w:p>
-      <w:pPr>
-        <w:tabs>
-          <w:tab w:val="left" w:pos="7722"/>
-        </w:tabs>
-        <w:rPr>
-          <w:lang w:val="pt-BR"/>
-        </w:rPr>
-      </w:pPr>
-      <w:proofErr w:type="spellStart"/>
-      <w:r>
-        <w:rPr>
-          <w:b/>
-          <w:bCs/>
-          <w:lang w:val="pt-BR"/>
-        </w:rPr>
-        <w:t>Freq_Resp</w:t>
-      </w:r>
-      <w:proofErr w:type="spellEnd"/>
-      <w:r>
-        <w:rPr>
-          <w:b/>
-          <w:bCs/>
-          <w:lang w:val="pt-BR"/>
-        </w:rPr>
-        <w:t xml:space="preserve">, </w:t>
-      </w:r>
-      <w:proofErr w:type="spellStart"/>
-      <w:r>
-        <w:rPr>
-          <w:b/>
-          <w:bCs/>
-          <w:lang w:val="pt-BR"/>
-        </w:rPr>
-        <w:t>Freq_Card</w:t>
-      </w:r>
-      <w:proofErr w:type="spellEnd"/>
-      <w:r>
-        <w:rPr>
-          <w:b/>
-          <w:bCs/>
-          <w:lang w:val="pt-BR"/>
-        </w:rPr>
-        <w:t xml:space="preserve">, </w:t>
-      </w:r>
-      <w:proofErr w:type="spellStart"/>
-      <w:r>
-        <w:rPr>
-          <w:b/>
-          <w:bCs/>
-          <w:lang w:val="pt-BR"/>
-        </w:rPr>
-        <w:t>Temp_Corporal</w:t>
-      </w:r>
-      <w:proofErr w:type="spellEnd"/>
-      <w:r>
-        <w:rPr>
-          <w:b/>
-          <w:bCs/>
-          <w:lang w:val="pt-BR"/>
-        </w:rPr>
-        <w:t xml:space="preserve"> e  </w:t>
-      </w:r>
-      <w:proofErr w:type="spellStart"/>
-      <w:r>
-        <w:rPr>
-          <w:b/>
-          <w:bCs/>
-          <w:lang w:val="pt-BR"/>
-        </w:rPr>
-        <w:t>Cont_Leucócitos</w:t>
-      </w:r>
-      <w:proofErr w:type="spellEnd"/>
-      <w:r>
-        <w:rPr>
-          <w:b/>
-          <w:bCs/>
-          <w:lang w:val="pt-BR"/>
-        </w:rPr>
-        <w:t xml:space="preserve"> </w:t>
-      </w:r>
       <w:r>
         <w:rPr>
           <w:lang w:val="pt-BR"/>
@@ -3864,14 +3984,7 @@
         <w:rPr>
           <w:lang w:val="pt-BR"/>
         </w:rPr>
-        <w:t xml:space="preserve">é interessante perceber o </w:t>
-      </w:r>
-      <w:r>
-        <w:rPr>
-          <w:lang w:val="pt-BR"/>
-        </w:rPr>
-        <w:lastRenderedPageBreak/>
-        <w:t>porque de aparecerem valores a NA</w:t>
+        <w:t>é interessante perceber o porque de aparecerem valores a NA</w:t>
       </w:r>
       <w:r>
         <w:rPr>
@@ -5191,6 +5304,7 @@
               <w:rPr>
                 <w:lang w:val="pt-BR"/>
               </w:rPr>
+              <w:lastRenderedPageBreak/>
               <w:t>7</w:t>
             </w:r>
           </w:p>
@@ -5313,7 +5427,6 @@
           <w:shd w:val="clear" w:color="auto" w:fill="FFFFFF"/>
           <w:lang w:eastAsia="en-GB"/>
         </w:rPr>
-        <w:lastRenderedPageBreak/>
         <w:t>Av_Psiquiatria</w:t>
       </w:r>
       <w:proofErr w:type="spellEnd"/>
@@ -6344,8 +6457,1688 @@
           <w:rFonts w:ascii="NewsGotT" w:hAnsi="NewsGotT"/>
           <w:lang w:val="pt-BR"/>
         </w:rPr>
+        <w:t xml:space="preserve">1 – Presente </w:t>
+      </w:r>
+    </w:p>
+    <w:p>
+      <w:pPr>
+        <w:tabs>
+          <w:tab w:val="left" w:pos="7722"/>
+        </w:tabs>
+        <w:rPr>
+          <w:rFonts w:ascii="NewsGotT" w:hAnsi="NewsGotT"/>
+          <w:lang w:val="pt-BR"/>
+        </w:rPr>
+      </w:pPr>
+      <w:r>
+        <w:rPr>
+          <w:rFonts w:ascii="NewsGotT" w:hAnsi="NewsGotT"/>
+          <w:b/>
+          <w:bCs/>
+          <w:lang w:val="pt-BR"/>
+        </w:rPr>
+        <w:t>NA</w:t>
+      </w:r>
+      <w:r>
+        <w:rPr>
+          <w:rFonts w:ascii="NewsGotT" w:hAnsi="NewsGotT"/>
+          <w:lang w:val="pt-BR"/>
+        </w:rPr>
+        <w:t xml:space="preserve"> (421), será que é possível substituir os valores de NA por 0 (ausente)?</w:t>
+      </w:r>
+    </w:p>
+    <w:p>
+      <w:pPr>
+        <w:tabs>
+          <w:tab w:val="left" w:pos="7722"/>
+        </w:tabs>
+        <w:rPr>
+          <w:rFonts w:ascii="NewsGotT" w:hAnsi="NewsGotT"/>
+          <w:lang w:val="pt-BR"/>
+        </w:rPr>
+      </w:pPr>
+    </w:p>
+    <w:p>
+      <w:pPr>
+        <w:tabs>
+          <w:tab w:val="left" w:pos="7722"/>
+        </w:tabs>
+        <w:rPr>
+          <w:rFonts w:ascii="NewsGotT" w:hAnsi="NewsGotT"/>
+          <w:b/>
+          <w:bCs/>
+          <w:lang w:val="pt-BR"/>
+        </w:rPr>
+      </w:pPr>
+      <w:proofErr w:type="spellStart"/>
+      <w:r>
+        <w:rPr>
+          <w:rFonts w:ascii="NewsGotT" w:hAnsi="NewsGotT"/>
+          <w:b/>
+          <w:bCs/>
+          <w:lang w:val="pt-BR"/>
+        </w:rPr>
+        <w:t>Fluvastatina</w:t>
+      </w:r>
+      <w:proofErr w:type="spellEnd"/>
+    </w:p>
+    <w:p>
+      <w:pPr>
+        <w:tabs>
+          <w:tab w:val="left" w:pos="7722"/>
+        </w:tabs>
+        <w:rPr>
+          <w:rFonts w:ascii="NewsGotT" w:hAnsi="NewsGotT"/>
+          <w:lang w:val="pt-BR"/>
+        </w:rPr>
+      </w:pPr>
+      <w:r>
+        <w:rPr>
+          <w:rFonts w:ascii="NewsGotT" w:hAnsi="NewsGotT"/>
+          <w:lang w:val="pt-BR"/>
+        </w:rPr>
+        <w:t xml:space="preserve">0 – Ausente </w:t>
+      </w:r>
+    </w:p>
+    <w:p>
+      <w:pPr>
+        <w:tabs>
+          <w:tab w:val="left" w:pos="7722"/>
+        </w:tabs>
+        <w:rPr>
+          <w:rFonts w:ascii="NewsGotT" w:hAnsi="NewsGotT"/>
+          <w:lang w:val="pt-BR"/>
+        </w:rPr>
+      </w:pPr>
+      <w:r>
+        <w:rPr>
+          <w:rFonts w:ascii="NewsGotT" w:hAnsi="NewsGotT"/>
+          <w:lang w:val="pt-BR"/>
+        </w:rPr>
+        <w:t xml:space="preserve">1 – Presente </w:t>
+      </w:r>
+    </w:p>
+    <w:p>
+      <w:pPr>
+        <w:tabs>
+          <w:tab w:val="left" w:pos="7722"/>
+        </w:tabs>
+        <w:rPr>
+          <w:rFonts w:ascii="NewsGotT" w:hAnsi="NewsGotT"/>
+          <w:lang w:val="pt-BR"/>
+        </w:rPr>
+      </w:pPr>
+      <w:r>
+        <w:rPr>
+          <w:rFonts w:ascii="NewsGotT" w:hAnsi="NewsGotT"/>
+          <w:b/>
+          <w:bCs/>
+          <w:lang w:val="pt-BR"/>
+        </w:rPr>
+        <w:t>NA</w:t>
+      </w:r>
+      <w:r>
+        <w:rPr>
+          <w:rFonts w:ascii="NewsGotT" w:hAnsi="NewsGotT"/>
+          <w:lang w:val="pt-BR"/>
+        </w:rPr>
+        <w:t xml:space="preserve"> (421), será que é possível substituir os valores de NA por 0 (ausente)?</w:t>
+      </w:r>
+    </w:p>
+    <w:p>
+      <w:pPr>
+        <w:tabs>
+          <w:tab w:val="left" w:pos="7722"/>
+        </w:tabs>
+        <w:rPr>
+          <w:rFonts w:ascii="NewsGotT" w:hAnsi="NewsGotT"/>
+          <w:lang w:val="pt-BR"/>
+        </w:rPr>
+      </w:pPr>
+    </w:p>
+    <w:p>
+      <w:pPr>
+        <w:tabs>
+          <w:tab w:val="left" w:pos="7722"/>
+        </w:tabs>
+        <w:rPr>
+          <w:rFonts w:ascii="NewsGotT" w:hAnsi="NewsGotT"/>
+          <w:b/>
+          <w:bCs/>
+          <w:lang w:val="pt-BR"/>
+        </w:rPr>
+      </w:pPr>
+      <w:r>
+        <w:rPr>
+          <w:rFonts w:ascii="NewsGotT" w:hAnsi="NewsGotT"/>
+          <w:b/>
+          <w:bCs/>
+          <w:lang w:val="pt-BR"/>
+        </w:rPr>
+        <w:t>Alverine_1, Alprazolam_1, Captopril_1, Codeine_1, Desloratadine_1, Diazepam_1, Digoxin_1, Dipyridamole_1, Furosemide_1, Fluvoxamine_1, Haloperidol_1, Hydrocortisone_1, Iloperidone_1, Morphine_1, Nifedipine_1, Paliperidone_1, Prednisone_1, Ranitidine_1, Risperidone_1, Trazodone_1, Venlafaxine_1, Warfarin_1, Amitriptyline_3, Hydroxyzine_3, Paroxetine_3, Quetiapine_3, Scopolamine_3, Trihexyphenidyl_3, Trospium_3</w:t>
+      </w:r>
+    </w:p>
+    <w:p>
+      <w:pPr>
+        <w:tabs>
+          <w:tab w:val="left" w:pos="7722"/>
+        </w:tabs>
+        <w:rPr>
+          <w:rFonts w:ascii="NewsGotT" w:hAnsi="NewsGotT"/>
+          <w:lang w:val="pt-BR"/>
+        </w:rPr>
+      </w:pPr>
+      <w:r>
+        <w:rPr>
+          <w:rFonts w:ascii="NewsGotT" w:hAnsi="NewsGotT"/>
+          <w:lang w:val="pt-BR"/>
+        </w:rPr>
+        <w:t>Todos estes medicamentos tem estas características</w:t>
+      </w:r>
+      <w:r>
+        <w:rPr>
+          <w:rFonts w:ascii="NewsGotT" w:hAnsi="NewsGotT"/>
+          <w:lang w:val="pt-BR"/>
+        </w:rPr>
+        <w:t xml:space="preserve">: </w:t>
+      </w:r>
+    </w:p>
+    <w:p>
+      <w:pPr>
+        <w:tabs>
+          <w:tab w:val="left" w:pos="7722"/>
+        </w:tabs>
+        <w:rPr>
+          <w:rFonts w:ascii="NewsGotT" w:hAnsi="NewsGotT"/>
+          <w:lang w:val="pt-BR"/>
+        </w:rPr>
+      </w:pPr>
+      <w:r>
+        <w:rPr>
+          <w:rFonts w:ascii="NewsGotT" w:hAnsi="NewsGotT"/>
+          <w:lang w:val="pt-BR"/>
+        </w:rPr>
+        <w:t xml:space="preserve">0 – Ausente </w:t>
+      </w:r>
+    </w:p>
+    <w:p>
+      <w:pPr>
+        <w:tabs>
+          <w:tab w:val="left" w:pos="7722"/>
+        </w:tabs>
+        <w:rPr>
+          <w:rFonts w:ascii="NewsGotT" w:hAnsi="NewsGotT"/>
+          <w:lang w:val="pt-BR"/>
+        </w:rPr>
+      </w:pPr>
+      <w:r>
+        <w:rPr>
+          <w:rFonts w:ascii="NewsGotT" w:hAnsi="NewsGotT"/>
+          <w:lang w:val="pt-BR"/>
+        </w:rPr>
+        <w:t xml:space="preserve">1 – Presente </w:t>
+      </w:r>
+    </w:p>
+    <w:p>
+      <w:pPr>
+        <w:tabs>
+          <w:tab w:val="left" w:pos="7722"/>
+        </w:tabs>
+        <w:rPr>
+          <w:rFonts w:ascii="NewsGotT" w:hAnsi="NewsGotT"/>
+          <w:lang w:val="pt-BR"/>
+        </w:rPr>
+      </w:pPr>
+      <w:r>
+        <w:rPr>
+          <w:rFonts w:ascii="NewsGotT" w:hAnsi="NewsGotT"/>
+          <w:b/>
+          <w:bCs/>
+          <w:lang w:val="pt-BR"/>
+        </w:rPr>
+        <w:t>NA</w:t>
+      </w:r>
+      <w:r>
+        <w:rPr>
+          <w:rFonts w:ascii="NewsGotT" w:hAnsi="NewsGotT"/>
+          <w:lang w:val="pt-BR"/>
+        </w:rPr>
+        <w:t xml:space="preserve"> (421), será que é possível substituir os valores de NA por 0 (ausente)?</w:t>
+      </w:r>
+    </w:p>
+    <w:p>
+      <w:pPr>
+        <w:tabs>
+          <w:tab w:val="left" w:pos="7722"/>
+        </w:tabs>
+        <w:rPr>
+          <w:rFonts w:ascii="NewsGotT" w:hAnsi="NewsGotT"/>
+          <w:lang w:val="pt-BR"/>
+        </w:rPr>
+      </w:pPr>
+    </w:p>
+    <w:p>
+      <w:pPr>
+        <w:tabs>
+          <w:tab w:val="left" w:pos="7722"/>
+        </w:tabs>
+        <w:rPr>
+          <w:rFonts w:ascii="NewsGotT" w:hAnsi="NewsGotT"/>
+          <w:b/>
+          <w:bCs/>
+          <w:lang w:val="pt-BR"/>
+        </w:rPr>
+      </w:pPr>
+      <w:proofErr w:type="spellStart"/>
+      <w:r>
+        <w:rPr>
+          <w:rFonts w:ascii="NewsGotT" w:hAnsi="NewsGotT"/>
+          <w:b/>
+          <w:bCs/>
+          <w:lang w:val="pt-BR"/>
+        </w:rPr>
+        <w:t>Data_óbito</w:t>
+      </w:r>
+      <w:proofErr w:type="spellEnd"/>
+    </w:p>
+    <w:p>
+      <w:pPr>
+        <w:tabs>
+          <w:tab w:val="left" w:pos="7722"/>
+        </w:tabs>
+        <w:rPr>
+          <w:rFonts w:ascii="NewsGotT" w:hAnsi="NewsGotT"/>
+          <w:lang w:val="pt-BR"/>
+        </w:rPr>
+      </w:pPr>
+      <w:r>
+        <w:rPr>
+          <w:rFonts w:ascii="NewsGotT" w:hAnsi="NewsGotT"/>
+          <w:lang w:val="pt-BR"/>
+        </w:rPr>
+        <w:t xml:space="preserve">Temos 16 datas de óbitos. </w:t>
+      </w:r>
+    </w:p>
+    <w:p>
+      <w:pPr>
+        <w:tabs>
+          <w:tab w:val="left" w:pos="7722"/>
+        </w:tabs>
+        <w:rPr>
+          <w:rFonts w:ascii="NewsGotT" w:hAnsi="NewsGotT"/>
+          <w:lang w:val="pt-BR"/>
+        </w:rPr>
+      </w:pPr>
+      <w:r>
+        <w:rPr>
+          <w:rFonts w:ascii="NewsGotT" w:hAnsi="NewsGotT"/>
+          <w:lang w:val="pt-BR"/>
+        </w:rPr>
+        <w:t xml:space="preserve">As restantes estão a NULL, isto significa que as pessoas não morreram. </w:t>
+      </w:r>
+    </w:p>
+    <w:p>
+      <w:pPr>
+        <w:tabs>
+          <w:tab w:val="left" w:pos="7722"/>
+        </w:tabs>
+        <w:rPr>
+          <w:rFonts w:ascii="NewsGotT" w:hAnsi="NewsGotT"/>
+          <w:lang w:val="pt-BR"/>
+        </w:rPr>
+      </w:pPr>
+    </w:p>
+    <w:p>
+      <w:pPr>
+        <w:tabs>
+          <w:tab w:val="left" w:pos="7722"/>
+        </w:tabs>
+        <w:rPr>
+          <w:rFonts w:ascii="NewsGotT" w:hAnsi="NewsGotT"/>
+          <w:lang w:val="pt-BR"/>
+        </w:rPr>
+      </w:pPr>
+    </w:p>
+    <w:p>
+      <w:pPr>
+        <w:tabs>
+          <w:tab w:val="left" w:pos="7722"/>
+        </w:tabs>
+        <w:rPr>
+          <w:rFonts w:ascii="NewsGotT" w:hAnsi="NewsGotT"/>
+          <w:b/>
+          <w:bCs/>
+          <w:lang w:val="pt-BR"/>
+        </w:rPr>
+      </w:pPr>
+      <w:r>
+        <w:rPr>
+          <w:rFonts w:ascii="NewsGotT" w:hAnsi="NewsGotT"/>
+          <w:b/>
+          <w:bCs/>
+          <w:lang w:val="pt-BR"/>
+        </w:rPr>
+        <w:t xml:space="preserve">AC0,AC1,AC2_3, AC_mais_q_3,AC_1_todos </w:t>
+      </w:r>
+    </w:p>
+    <w:p>
+      <w:pPr>
+        <w:tabs>
+          <w:tab w:val="left" w:pos="7722"/>
+        </w:tabs>
+        <w:rPr>
+          <w:rFonts w:ascii="NewsGotT" w:hAnsi="NewsGotT"/>
+          <w:lang w:val="pt-BR"/>
+        </w:rPr>
+      </w:pPr>
+      <w:r>
+        <w:rPr>
+          <w:rFonts w:ascii="NewsGotT" w:hAnsi="NewsGotT"/>
+          <w:lang w:val="pt-BR"/>
+        </w:rPr>
+        <w:t xml:space="preserve">0 – Ausente </w:t>
+      </w:r>
+    </w:p>
+    <w:p>
+      <w:pPr>
+        <w:tabs>
+          <w:tab w:val="left" w:pos="7722"/>
+        </w:tabs>
+        <w:rPr>
+          <w:rFonts w:ascii="NewsGotT" w:hAnsi="NewsGotT"/>
+          <w:lang w:val="pt-BR"/>
+        </w:rPr>
+      </w:pPr>
+      <w:r>
+        <w:rPr>
+          <w:rFonts w:ascii="NewsGotT" w:hAnsi="NewsGotT"/>
+          <w:lang w:val="pt-BR"/>
+        </w:rPr>
+        <w:t xml:space="preserve">1 – Presente </w:t>
+      </w:r>
+    </w:p>
+    <w:p>
+      <w:pPr>
+        <w:tabs>
+          <w:tab w:val="left" w:pos="7722"/>
+        </w:tabs>
+        <w:rPr>
+          <w:rFonts w:ascii="NewsGotT" w:hAnsi="NewsGotT"/>
+          <w:lang w:val="pt-BR"/>
+        </w:rPr>
+      </w:pPr>
+      <w:r>
+        <w:rPr>
+          <w:rFonts w:ascii="NewsGotT" w:hAnsi="NewsGotT"/>
+          <w:b/>
+          <w:bCs/>
+          <w:lang w:val="pt-BR"/>
+        </w:rPr>
+        <w:t>NA</w:t>
+      </w:r>
+      <w:r>
+        <w:rPr>
+          <w:rFonts w:ascii="NewsGotT" w:hAnsi="NewsGotT"/>
+          <w:lang w:val="pt-BR"/>
+        </w:rPr>
+        <w:t>(</w:t>
+      </w:r>
+      <w:r>
+        <w:rPr>
+          <w:rFonts w:ascii="NewsGotT" w:hAnsi="NewsGotT"/>
+          <w:lang w:val="pt-BR"/>
+        </w:rPr>
+        <w:t>421</w:t>
+      </w:r>
+      <w:r>
+        <w:rPr>
+          <w:rFonts w:ascii="NewsGotT" w:hAnsi="NewsGotT"/>
+          <w:lang w:val="pt-BR"/>
+        </w:rPr>
+        <w:t>)</w:t>
+      </w:r>
+      <w:r>
+        <w:rPr>
+          <w:rFonts w:ascii="NewsGotT" w:hAnsi="NewsGotT"/>
+          <w:lang w:val="pt-BR"/>
+        </w:rPr>
+        <w:t xml:space="preserve"> </w:t>
+      </w:r>
+    </w:p>
+    <w:p>
+      <w:pPr>
+        <w:tabs>
+          <w:tab w:val="left" w:pos="7722"/>
+        </w:tabs>
+        <w:rPr>
+          <w:rFonts w:ascii="NewsGotT" w:hAnsi="NewsGotT"/>
+          <w:lang w:val="pt-BR"/>
+        </w:rPr>
+      </w:pPr>
+    </w:p>
+    <w:p>
+      <w:pPr>
+        <w:tabs>
+          <w:tab w:val="left" w:pos="7722"/>
+        </w:tabs>
+        <w:rPr>
+          <w:rFonts w:ascii="NewsGotT" w:hAnsi="NewsGotT"/>
+          <w:lang w:val="pt-BR"/>
+        </w:rPr>
+      </w:pPr>
+      <w:r>
+        <w:rPr>
+          <w:rFonts w:ascii="NewsGotT" w:hAnsi="NewsGotT"/>
+          <w:lang w:val="pt-BR"/>
+        </w:rPr>
+        <w:t>Queremos saber o que significam est</w:t>
+      </w:r>
+      <w:r>
+        <w:rPr>
+          <w:rFonts w:ascii="NewsGotT" w:hAnsi="NewsGotT"/>
+          <w:lang w:val="pt-BR"/>
+        </w:rPr>
+        <w:t xml:space="preserve">as variáveis. </w:t>
+      </w:r>
+    </w:p>
+    <w:p>
+      <w:pPr>
+        <w:tabs>
+          <w:tab w:val="left" w:pos="7722"/>
+        </w:tabs>
+        <w:rPr>
+          <w:rFonts w:ascii="NewsGotT" w:hAnsi="NewsGotT"/>
+          <w:lang w:val="pt-BR"/>
+        </w:rPr>
+      </w:pPr>
+    </w:p>
+    <w:p>
+      <w:pPr>
+        <w:tabs>
+          <w:tab w:val="left" w:pos="7722"/>
+        </w:tabs>
+        <w:rPr>
+          <w:rFonts w:ascii="NewsGotT" w:hAnsi="NewsGotT"/>
+          <w:lang w:val="pt-BR"/>
+        </w:rPr>
+      </w:pPr>
+    </w:p>
+    <w:p>
+      <w:pPr>
+        <w:tabs>
+          <w:tab w:val="left" w:pos="7722"/>
+        </w:tabs>
+        <w:rPr>
+          <w:rFonts w:ascii="NewsGotT" w:hAnsi="NewsGotT"/>
+          <w:lang w:val="pt-BR"/>
+        </w:rPr>
+      </w:pPr>
+    </w:p>
+    <w:p>
+      <w:pPr>
+        <w:tabs>
+          <w:tab w:val="left" w:pos="7722"/>
+        </w:tabs>
+        <w:rPr>
+          <w:rFonts w:ascii="NewsGotT" w:hAnsi="NewsGotT"/>
+          <w:b/>
+          <w:bCs/>
+          <w:lang w:val="pt-BR"/>
+        </w:rPr>
+      </w:pPr>
+      <w:r>
+        <w:rPr>
+          <w:rFonts w:ascii="NewsGotT" w:hAnsi="NewsGotT"/>
+          <w:b/>
+          <w:bCs/>
+          <w:lang w:val="pt-BR"/>
+        </w:rPr>
+        <w:t>Sinvastatina</w:t>
+      </w:r>
+    </w:p>
+    <w:p>
+      <w:pPr>
+        <w:tabs>
+          <w:tab w:val="left" w:pos="7722"/>
+        </w:tabs>
+        <w:rPr>
+          <w:rFonts w:ascii="NewsGotT" w:hAnsi="NewsGotT"/>
+          <w:lang w:val="pt-BR"/>
+        </w:rPr>
+      </w:pPr>
+      <w:r>
+        <w:rPr>
+          <w:rFonts w:ascii="NewsGotT" w:hAnsi="NewsGotT"/>
+          <w:lang w:val="pt-BR"/>
+        </w:rPr>
+        <w:t xml:space="preserve">0 – </w:t>
+      </w:r>
+      <w:r>
+        <w:rPr>
+          <w:rFonts w:ascii="NewsGotT" w:hAnsi="NewsGotT"/>
+          <w:lang w:val="pt-BR"/>
+        </w:rPr>
+        <w:t xml:space="preserve">Sem </w:t>
+      </w:r>
+      <w:r>
+        <w:rPr>
+          <w:rFonts w:ascii="NewsGotT" w:hAnsi="NewsGotT"/>
+          <w:lang w:val="pt-BR"/>
+        </w:rPr>
+        <w:t xml:space="preserve"> </w:t>
+      </w:r>
+      <w:r>
+        <w:rPr>
+          <w:rFonts w:ascii="NewsGotT" w:hAnsi="NewsGotT"/>
+          <w:lang w:val="pt-BR"/>
+        </w:rPr>
+        <w:t>Sinvastatina</w:t>
+      </w:r>
+    </w:p>
+    <w:p>
+      <w:pPr>
+        <w:tabs>
+          <w:tab w:val="left" w:pos="7722"/>
+        </w:tabs>
+        <w:rPr>
+          <w:rFonts w:ascii="NewsGotT" w:hAnsi="NewsGotT"/>
+          <w:lang w:val="pt-BR"/>
+        </w:rPr>
+      </w:pPr>
+      <w:r>
+        <w:rPr>
+          <w:rFonts w:ascii="NewsGotT" w:hAnsi="NewsGotT"/>
+          <w:lang w:val="pt-BR"/>
+        </w:rPr>
+        <w:t xml:space="preserve">1 – </w:t>
+      </w:r>
+      <w:r>
+        <w:rPr>
+          <w:rFonts w:ascii="NewsGotT" w:hAnsi="NewsGotT"/>
+          <w:lang w:val="pt-BR"/>
+        </w:rPr>
+        <w:t xml:space="preserve">com Sinvastatina </w:t>
+      </w:r>
+    </w:p>
+    <w:p>
+      <w:pPr>
+        <w:tabs>
+          <w:tab w:val="left" w:pos="7722"/>
+        </w:tabs>
+        <w:rPr>
+          <w:rFonts w:ascii="NewsGotT" w:hAnsi="NewsGotT"/>
+          <w:lang w:val="pt-BR"/>
+        </w:rPr>
+      </w:pPr>
+      <w:r>
+        <w:rPr>
+          <w:rFonts w:ascii="NewsGotT" w:hAnsi="NewsGotT"/>
+          <w:b/>
+          <w:bCs/>
+          <w:lang w:val="pt-BR"/>
+        </w:rPr>
+        <w:t>NA</w:t>
+      </w:r>
+      <w:r>
+        <w:rPr>
+          <w:rFonts w:ascii="NewsGotT" w:hAnsi="NewsGotT"/>
+          <w:lang w:val="pt-BR"/>
+        </w:rPr>
+        <w:t xml:space="preserve">(421) </w:t>
+      </w:r>
+    </w:p>
+    <w:p>
+      <w:pPr>
+        <w:tabs>
+          <w:tab w:val="left" w:pos="7722"/>
+        </w:tabs>
+        <w:rPr>
+          <w:rFonts w:ascii="NewsGotT" w:hAnsi="NewsGotT"/>
+          <w:lang w:val="pt-BR"/>
+        </w:rPr>
+      </w:pPr>
+    </w:p>
+    <w:p>
+      <w:pPr>
+        <w:tabs>
+          <w:tab w:val="left" w:pos="7722"/>
+        </w:tabs>
+        <w:rPr>
+          <w:rFonts w:ascii="NewsGotT" w:hAnsi="NewsGotT"/>
+          <w:b/>
+          <w:bCs/>
+          <w:lang w:val="pt-BR"/>
+        </w:rPr>
+      </w:pPr>
+      <w:r>
+        <w:rPr>
+          <w:rFonts w:ascii="NewsGotT" w:hAnsi="NewsGotT"/>
+          <w:lang w:val="pt-BR"/>
+        </w:rPr>
+        <w:t xml:space="preserve">Esta variável tem alguma relação com as </w:t>
+      </w:r>
+      <w:r>
+        <w:rPr>
+          <w:rFonts w:ascii="NewsGotT" w:hAnsi="NewsGotT"/>
+          <w:b/>
+          <w:bCs/>
+          <w:lang w:val="pt-BR"/>
+        </w:rPr>
+        <w:t>Sinvastatina_40</w:t>
+      </w:r>
+      <w:r>
+        <w:rPr>
+          <w:rFonts w:ascii="NewsGotT" w:hAnsi="NewsGotT"/>
+          <w:b/>
+          <w:bCs/>
+          <w:lang w:val="pt-BR"/>
+        </w:rPr>
+        <w:t xml:space="preserve"> e </w:t>
+      </w:r>
+      <w:r>
+        <w:rPr>
+          <w:rFonts w:ascii="NewsGotT" w:hAnsi="NewsGotT"/>
+          <w:b/>
+          <w:bCs/>
+          <w:lang w:val="pt-BR"/>
+        </w:rPr>
+        <w:t>Sinvastatina_</w:t>
+      </w:r>
+      <w:r>
+        <w:rPr>
+          <w:rFonts w:ascii="NewsGotT" w:hAnsi="NewsGotT"/>
+          <w:b/>
+          <w:bCs/>
+          <w:lang w:val="pt-BR"/>
+        </w:rPr>
+        <w:t>2</w:t>
+      </w:r>
+      <w:r>
+        <w:rPr>
+          <w:rFonts w:ascii="NewsGotT" w:hAnsi="NewsGotT"/>
+          <w:b/>
+          <w:bCs/>
+          <w:lang w:val="pt-BR"/>
+        </w:rPr>
+        <w:t>0</w:t>
+      </w:r>
+      <w:r>
+        <w:rPr>
+          <w:rFonts w:ascii="NewsGotT" w:hAnsi="NewsGotT"/>
+          <w:b/>
+          <w:bCs/>
+          <w:lang w:val="pt-BR"/>
+        </w:rPr>
+        <w:t xml:space="preserve"> ? </w:t>
+      </w:r>
+    </w:p>
+    <w:p>
+      <w:pPr>
+        <w:tabs>
+          <w:tab w:val="left" w:pos="7722"/>
+        </w:tabs>
+        <w:rPr>
+          <w:rFonts w:ascii="NewsGotT" w:hAnsi="NewsGotT"/>
+          <w:b/>
+          <w:bCs/>
+          <w:lang w:val="pt-BR"/>
+        </w:rPr>
+      </w:pPr>
+    </w:p>
+    <w:p>
+      <w:pPr>
+        <w:tabs>
+          <w:tab w:val="left" w:pos="7722"/>
+        </w:tabs>
+        <w:rPr>
+          <w:rFonts w:ascii="NewsGotT" w:hAnsi="NewsGotT"/>
+          <w:b/>
+          <w:bCs/>
+          <w:lang w:val="pt-BR"/>
+        </w:rPr>
+      </w:pPr>
+      <w:proofErr w:type="spellStart"/>
+      <w:r>
+        <w:rPr>
+          <w:rFonts w:ascii="NewsGotT" w:hAnsi="NewsGotT"/>
+          <w:b/>
+          <w:bCs/>
+          <w:lang w:val="pt-BR"/>
+        </w:rPr>
+        <w:t>PrimaryFirst</w:t>
+      </w:r>
+      <w:proofErr w:type="spellEnd"/>
+      <w:r>
+        <w:rPr>
+          <w:rFonts w:ascii="NewsGotT" w:hAnsi="NewsGotT"/>
+          <w:b/>
+          <w:bCs/>
+          <w:lang w:val="pt-BR"/>
+        </w:rPr>
+        <w:t xml:space="preserve"> - </w:t>
+      </w:r>
+    </w:p>
+    <w:p>
+      <w:pPr>
+        <w:tabs>
+          <w:tab w:val="left" w:pos="7722"/>
+        </w:tabs>
+        <w:rPr>
+          <w:rFonts w:ascii="NewsGotT" w:hAnsi="NewsGotT"/>
+          <w:lang w:val="pt-BR"/>
+        </w:rPr>
+      </w:pPr>
+      <w:r>
+        <w:rPr>
+          <w:rFonts w:ascii="NewsGotT" w:hAnsi="NewsGotT"/>
+          <w:lang w:val="pt-BR"/>
+        </w:rPr>
         <w:lastRenderedPageBreak/>
-        <w:t xml:space="preserve">1 – Presente </w:t>
+        <w:t>0</w:t>
+      </w:r>
+      <w:r>
+        <w:rPr>
+          <w:rFonts w:ascii="NewsGotT" w:hAnsi="NewsGotT"/>
+          <w:lang w:val="pt-BR"/>
+        </w:rPr>
+        <w:t xml:space="preserve"> </w:t>
+      </w:r>
+      <w:r>
+        <w:rPr>
+          <w:rFonts w:ascii="NewsGotT" w:hAnsi="NewsGotT"/>
+          <w:lang w:val="pt-BR"/>
+        </w:rPr>
+        <w:t xml:space="preserve">- </w:t>
+      </w:r>
+    </w:p>
+    <w:p>
+      <w:pPr>
+        <w:tabs>
+          <w:tab w:val="left" w:pos="7722"/>
+        </w:tabs>
+        <w:rPr>
+          <w:rFonts w:ascii="NewsGotT" w:hAnsi="NewsGotT"/>
+          <w:lang w:val="pt-BR"/>
+        </w:rPr>
+      </w:pPr>
+      <w:r>
+        <w:rPr>
+          <w:rFonts w:ascii="NewsGotT" w:hAnsi="NewsGotT"/>
+          <w:lang w:val="pt-BR"/>
+        </w:rPr>
+        <w:t>1</w:t>
+      </w:r>
+      <w:r>
+        <w:rPr>
+          <w:rFonts w:ascii="NewsGotT" w:hAnsi="NewsGotT"/>
+          <w:lang w:val="pt-BR"/>
+        </w:rPr>
+        <w:t xml:space="preserve"> </w:t>
+      </w:r>
+      <w:r>
+        <w:rPr>
+          <w:rFonts w:ascii="NewsGotT" w:hAnsi="NewsGotT"/>
+          <w:lang w:val="pt-BR"/>
+        </w:rPr>
+        <w:t>–</w:t>
+      </w:r>
+      <w:r>
+        <w:rPr>
+          <w:rFonts w:ascii="NewsGotT" w:hAnsi="NewsGotT"/>
+          <w:lang w:val="pt-BR"/>
+        </w:rPr>
+        <w:t xml:space="preserve"> </w:t>
+      </w:r>
+    </w:p>
+    <w:p>
+      <w:pPr>
+        <w:tabs>
+          <w:tab w:val="left" w:pos="7722"/>
+        </w:tabs>
+        <w:rPr>
+          <w:rFonts w:ascii="NewsGotT" w:hAnsi="NewsGotT"/>
+          <w:lang w:val="pt-BR"/>
+        </w:rPr>
+      </w:pPr>
+      <w:r>
+        <w:rPr>
+          <w:rFonts w:ascii="NewsGotT" w:hAnsi="NewsGotT"/>
+          <w:lang w:val="pt-BR"/>
+        </w:rPr>
+        <w:t>(Todas as entradas possuem estes valores)</w:t>
+      </w:r>
+    </w:p>
+    <w:p>
+      <w:pPr>
+        <w:tabs>
+          <w:tab w:val="left" w:pos="7722"/>
+        </w:tabs>
+        <w:rPr>
+          <w:rFonts w:ascii="NewsGotT" w:hAnsi="NewsGotT"/>
+          <w:lang w:val="pt-BR"/>
+        </w:rPr>
+      </w:pPr>
+    </w:p>
+    <w:p>
+      <w:pPr>
+        <w:tabs>
+          <w:tab w:val="left" w:pos="7722"/>
+        </w:tabs>
+        <w:rPr>
+          <w:rFonts w:ascii="NewsGotT" w:hAnsi="NewsGotT"/>
+          <w:lang w:val="pt-BR"/>
+        </w:rPr>
+      </w:pPr>
+      <w:r>
+        <w:rPr>
+          <w:rFonts w:ascii="NewsGotT" w:hAnsi="NewsGotT"/>
+          <w:lang w:val="pt-BR"/>
+        </w:rPr>
+        <w:t xml:space="preserve">Preciso que identifique a funcionalidade desta variável. </w:t>
+      </w:r>
+    </w:p>
+    <w:p>
+      <w:pPr>
+        <w:tabs>
+          <w:tab w:val="left" w:pos="7722"/>
+        </w:tabs>
+        <w:rPr>
+          <w:rFonts w:ascii="NewsGotT" w:hAnsi="NewsGotT"/>
+          <w:lang w:val="pt-BR"/>
+        </w:rPr>
+      </w:pPr>
+    </w:p>
+    <w:p>
+      <w:pPr>
+        <w:tabs>
+          <w:tab w:val="left" w:pos="7722"/>
+        </w:tabs>
+        <w:rPr>
+          <w:rFonts w:ascii="NewsGotT" w:hAnsi="NewsGotT"/>
+          <w:lang w:val="pt-BR"/>
+        </w:rPr>
+      </w:pPr>
+    </w:p>
+    <w:p>
+      <w:pPr>
+        <w:tabs>
+          <w:tab w:val="left" w:pos="7722"/>
+        </w:tabs>
+        <w:rPr>
+          <w:rFonts w:ascii="NewsGotT" w:hAnsi="NewsGotT"/>
+          <w:lang w:val="pt-BR"/>
+        </w:rPr>
+      </w:pPr>
+    </w:p>
+    <w:p>
+      <w:pPr>
+        <w:tabs>
+          <w:tab w:val="left" w:pos="7722"/>
+        </w:tabs>
+        <w:rPr>
+          <w:rFonts w:ascii="NewsGotT" w:hAnsi="NewsGotT"/>
+          <w:b/>
+          <w:bCs/>
+          <w:lang w:val="pt-BR"/>
+        </w:rPr>
+      </w:pPr>
+      <w:r>
+        <w:rPr>
+          <w:rFonts w:ascii="NewsGotT" w:hAnsi="NewsGotT"/>
+          <w:b/>
+          <w:bCs/>
+          <w:lang w:val="pt-BR"/>
+        </w:rPr>
+        <w:t xml:space="preserve">SIRS_2 E RASS_2 </w:t>
+      </w:r>
+    </w:p>
+    <w:p>
+      <w:pPr>
+        <w:tabs>
+          <w:tab w:val="left" w:pos="7722"/>
+        </w:tabs>
+        <w:rPr>
+          <w:rFonts w:ascii="NewsGotT" w:hAnsi="NewsGotT"/>
+          <w:lang w:val="pt-BR"/>
+        </w:rPr>
+      </w:pPr>
+    </w:p>
+    <w:p>
+      <w:pPr>
+        <w:tabs>
+          <w:tab w:val="left" w:pos="7722"/>
+        </w:tabs>
+        <w:rPr>
+          <w:rFonts w:ascii="NewsGotT" w:hAnsi="NewsGotT"/>
+          <w:lang w:val="pt-BR"/>
+        </w:rPr>
+      </w:pPr>
+      <w:r>
+        <w:rPr>
+          <w:rFonts w:ascii="NewsGotT" w:hAnsi="NewsGotT"/>
+          <w:lang w:val="pt-BR"/>
+        </w:rPr>
+        <w:t xml:space="preserve">A informação contida nestas duas colunas é diferente da SIRS e RASS respetivamente. </w:t>
+      </w:r>
+      <w:r>
+        <w:rPr>
+          <w:rFonts w:ascii="NewsGotT" w:hAnsi="NewsGotT"/>
+          <w:lang w:val="pt-BR"/>
+        </w:rPr>
+        <w:t xml:space="preserve">É necessário perceber o que significam estas colunas. </w:t>
+      </w:r>
+    </w:p>
+    <w:p>
+      <w:pPr>
+        <w:tabs>
+          <w:tab w:val="left" w:pos="7722"/>
+        </w:tabs>
+        <w:rPr>
+          <w:rFonts w:ascii="NewsGotT" w:hAnsi="NewsGotT"/>
+          <w:lang w:val="pt-BR"/>
+        </w:rPr>
+      </w:pPr>
+    </w:p>
+    <w:p>
+      <w:pPr>
+        <w:tabs>
+          <w:tab w:val="left" w:pos="7722"/>
+        </w:tabs>
+        <w:rPr>
+          <w:rFonts w:ascii="NewsGotT" w:hAnsi="NewsGotT"/>
+          <w:lang w:val="pt-BR"/>
+        </w:rPr>
+      </w:pPr>
+    </w:p>
+    <w:p>
+      <w:pPr>
+        <w:tabs>
+          <w:tab w:val="left" w:pos="7722"/>
+        </w:tabs>
+        <w:rPr>
+          <w:rFonts w:ascii="NewsGotT" w:hAnsi="NewsGotT"/>
+          <w:lang w:val="pt-BR"/>
+        </w:rPr>
+      </w:pPr>
+      <w:r>
+        <w:rPr>
+          <w:rFonts w:ascii="NewsGotT" w:hAnsi="NewsGotT"/>
+          <w:lang w:val="pt-BR"/>
+        </w:rPr>
+        <w:t xml:space="preserve">Eliminei todas as colunas de contagem. </w:t>
+      </w:r>
+      <w:r>
+        <w:rPr>
+          <w:rFonts w:ascii="NewsGotT" w:hAnsi="NewsGotT"/>
+          <w:lang w:val="pt-BR"/>
+        </w:rPr>
+        <w:t>(</w:t>
+      </w:r>
+      <w:proofErr w:type="spellStart"/>
+      <w:r>
+        <w:rPr>
+          <w:rFonts w:ascii="NewsGotT" w:hAnsi="NewsGotT"/>
+          <w:lang w:val="pt-BR"/>
+        </w:rPr>
+        <w:t>sódio,ureia,osm,PCR</w:t>
+      </w:r>
+      <w:proofErr w:type="spellEnd"/>
+      <w:r>
+        <w:rPr>
+          <w:rFonts w:ascii="NewsGotT" w:hAnsi="NewsGotT"/>
+          <w:lang w:val="pt-BR"/>
+        </w:rPr>
+        <w:t xml:space="preserve"> pH, </w:t>
+      </w:r>
+      <w:proofErr w:type="spellStart"/>
+      <w:r>
+        <w:rPr>
+          <w:rFonts w:ascii="NewsGotT" w:hAnsi="NewsGotT"/>
+          <w:lang w:val="pt-BR"/>
+        </w:rPr>
+        <w:t>Ca,etc</w:t>
+      </w:r>
+      <w:proofErr w:type="spellEnd"/>
+      <w:r>
+        <w:rPr>
+          <w:rFonts w:ascii="NewsGotT" w:hAnsi="NewsGotT"/>
+          <w:lang w:val="pt-BR"/>
+        </w:rPr>
+        <w:t>)</w:t>
+      </w:r>
+    </w:p>
+    <w:p>
+      <w:pPr>
+        <w:tabs>
+          <w:tab w:val="left" w:pos="7722"/>
+        </w:tabs>
+        <w:rPr>
+          <w:rFonts w:ascii="NewsGotT" w:hAnsi="NewsGotT"/>
+          <w:lang w:val="pt-BR"/>
+        </w:rPr>
+      </w:pPr>
+    </w:p>
+    <w:p>
+      <w:pPr>
+        <w:tabs>
+          <w:tab w:val="left" w:pos="7722"/>
+        </w:tabs>
+        <w:rPr>
+          <w:rFonts w:ascii="NewsGotT" w:hAnsi="NewsGotT"/>
+          <w:lang w:val="pt-BR"/>
+        </w:rPr>
+      </w:pPr>
+      <w:r>
+        <w:rPr>
+          <w:rFonts w:ascii="NewsGotT" w:hAnsi="NewsGotT"/>
+          <w:lang w:val="pt-BR"/>
+        </w:rPr>
+        <w:t xml:space="preserve">Relativamente às 4 variáveis a seguir, gostaria de saber o que significam cada uma. </w:t>
+      </w:r>
+    </w:p>
+    <w:p>
+      <w:pPr>
+        <w:tabs>
+          <w:tab w:val="left" w:pos="7722"/>
+        </w:tabs>
+        <w:rPr>
+          <w:rFonts w:ascii="NewsGotT" w:hAnsi="NewsGotT"/>
+          <w:b/>
+          <w:bCs/>
+          <w:lang w:val="pt-BR"/>
+        </w:rPr>
+      </w:pPr>
+      <w:r>
+        <w:rPr>
+          <w:rFonts w:ascii="NewsGotT" w:hAnsi="NewsGotT"/>
+          <w:b/>
+          <w:bCs/>
+          <w:lang w:val="pt-BR"/>
+        </w:rPr>
+        <w:t xml:space="preserve">UDC1, </w:t>
+      </w:r>
+    </w:p>
+    <w:p>
+      <w:pPr>
+        <w:tabs>
+          <w:tab w:val="left" w:pos="7722"/>
+        </w:tabs>
+        <w:rPr>
+          <w:rFonts w:ascii="NewsGotT" w:hAnsi="NewsGotT"/>
+          <w:lang w:val="pt-BR"/>
+        </w:rPr>
+      </w:pPr>
+      <w:r>
+        <w:rPr>
+          <w:rFonts w:ascii="NewsGotT" w:hAnsi="NewsGotT"/>
+          <w:lang w:val="pt-BR"/>
+        </w:rPr>
+        <w:t>0</w:t>
+      </w:r>
+      <w:r>
+        <w:rPr>
+          <w:rFonts w:ascii="NewsGotT" w:hAnsi="NewsGotT"/>
+          <w:lang w:val="pt-BR"/>
+        </w:rPr>
+        <w:t xml:space="preserve"> </w:t>
+      </w:r>
+      <w:r>
+        <w:rPr>
+          <w:rFonts w:ascii="NewsGotT" w:hAnsi="NewsGotT"/>
+          <w:lang w:val="pt-BR"/>
+        </w:rPr>
+        <w:t xml:space="preserve">- </w:t>
+      </w:r>
+    </w:p>
+    <w:p>
+      <w:pPr>
+        <w:tabs>
+          <w:tab w:val="left" w:pos="7722"/>
+        </w:tabs>
+        <w:rPr>
+          <w:rFonts w:ascii="NewsGotT" w:hAnsi="NewsGotT"/>
+          <w:lang w:val="pt-BR"/>
+        </w:rPr>
+      </w:pPr>
+      <w:r>
+        <w:rPr>
+          <w:rFonts w:ascii="NewsGotT" w:hAnsi="NewsGotT"/>
+          <w:lang w:val="pt-BR"/>
+        </w:rPr>
+        <w:t>1</w:t>
+      </w:r>
+      <w:r>
+        <w:rPr>
+          <w:rFonts w:ascii="NewsGotT" w:hAnsi="NewsGotT"/>
+          <w:lang w:val="pt-BR"/>
+        </w:rPr>
+        <w:t xml:space="preserve"> –</w:t>
+      </w:r>
+      <w:r>
+        <w:rPr>
+          <w:rFonts w:ascii="NewsGotT" w:hAnsi="NewsGotT"/>
+          <w:lang w:val="pt-BR"/>
+        </w:rPr>
+        <w:t xml:space="preserve"> </w:t>
+      </w:r>
+    </w:p>
+    <w:p>
+      <w:pPr>
+        <w:tabs>
+          <w:tab w:val="left" w:pos="7722"/>
+        </w:tabs>
+        <w:rPr>
+          <w:rFonts w:ascii="NewsGotT" w:hAnsi="NewsGotT"/>
+          <w:lang w:val="pt-BR"/>
+        </w:rPr>
+      </w:pPr>
+    </w:p>
+    <w:p>
+      <w:pPr>
+        <w:tabs>
+          <w:tab w:val="left" w:pos="7722"/>
+        </w:tabs>
+        <w:rPr>
+          <w:rFonts w:ascii="NewsGotT" w:hAnsi="NewsGotT"/>
+          <w:b/>
+          <w:bCs/>
+          <w:lang w:val="pt-BR"/>
+        </w:rPr>
+      </w:pPr>
+      <w:r>
+        <w:rPr>
+          <w:rFonts w:ascii="NewsGotT" w:hAnsi="NewsGotT"/>
+          <w:b/>
+          <w:bCs/>
+          <w:lang w:val="pt-BR"/>
+        </w:rPr>
+        <w:t>UDC2</w:t>
+      </w:r>
+    </w:p>
+    <w:p>
+      <w:pPr>
+        <w:tabs>
+          <w:tab w:val="left" w:pos="7722"/>
+        </w:tabs>
+        <w:rPr>
+          <w:rFonts w:ascii="NewsGotT" w:hAnsi="NewsGotT"/>
+          <w:lang w:val="pt-BR"/>
+        </w:rPr>
+      </w:pPr>
+      <w:r>
+        <w:rPr>
+          <w:rFonts w:ascii="NewsGotT" w:hAnsi="NewsGotT"/>
+          <w:lang w:val="pt-BR"/>
+        </w:rPr>
+        <w:t>0</w:t>
+      </w:r>
+      <w:r>
+        <w:rPr>
+          <w:rFonts w:ascii="NewsGotT" w:hAnsi="NewsGotT"/>
+          <w:lang w:val="pt-BR"/>
+        </w:rPr>
+        <w:t xml:space="preserve"> </w:t>
+      </w:r>
+      <w:r>
+        <w:rPr>
+          <w:rFonts w:ascii="NewsGotT" w:hAnsi="NewsGotT"/>
+          <w:lang w:val="pt-BR"/>
+        </w:rPr>
+        <w:t xml:space="preserve">- </w:t>
+      </w:r>
+    </w:p>
+    <w:p>
+      <w:pPr>
+        <w:tabs>
+          <w:tab w:val="left" w:pos="7722"/>
+        </w:tabs>
+        <w:rPr>
+          <w:rFonts w:ascii="NewsGotT" w:hAnsi="NewsGotT"/>
+          <w:lang w:val="pt-BR"/>
+        </w:rPr>
+      </w:pPr>
+      <w:r>
+        <w:rPr>
+          <w:rFonts w:ascii="NewsGotT" w:hAnsi="NewsGotT"/>
+          <w:lang w:val="pt-BR"/>
+        </w:rPr>
+        <w:t>1</w:t>
+      </w:r>
+      <w:r>
+        <w:rPr>
+          <w:rFonts w:ascii="NewsGotT" w:hAnsi="NewsGotT"/>
+          <w:lang w:val="pt-BR"/>
+        </w:rPr>
+        <w:t xml:space="preserve"> –</w:t>
+      </w:r>
+      <w:r>
+        <w:rPr>
+          <w:rFonts w:ascii="NewsGotT" w:hAnsi="NewsGotT"/>
+          <w:lang w:val="pt-BR"/>
+        </w:rPr>
+        <w:t xml:space="preserve"> </w:t>
+      </w:r>
+    </w:p>
+    <w:p>
+      <w:pPr>
+        <w:tabs>
+          <w:tab w:val="left" w:pos="7722"/>
+        </w:tabs>
+        <w:rPr>
+          <w:rFonts w:ascii="NewsGotT" w:hAnsi="NewsGotT"/>
+          <w:lang w:val="pt-BR"/>
+        </w:rPr>
+      </w:pPr>
+    </w:p>
+    <w:p>
+      <w:pPr>
+        <w:tabs>
+          <w:tab w:val="left" w:pos="7722"/>
+        </w:tabs>
+        <w:rPr>
+          <w:rFonts w:ascii="NewsGotT" w:hAnsi="NewsGotT"/>
+          <w:lang w:val="pt-BR"/>
+        </w:rPr>
+      </w:pPr>
+    </w:p>
+    <w:p>
+      <w:pPr>
+        <w:tabs>
+          <w:tab w:val="left" w:pos="7722"/>
+        </w:tabs>
+        <w:rPr>
+          <w:rFonts w:ascii="NewsGotT" w:hAnsi="NewsGotT"/>
+          <w:b/>
+          <w:bCs/>
+          <w:lang w:val="pt-BR"/>
+        </w:rPr>
+      </w:pPr>
+      <w:r>
+        <w:rPr>
+          <w:rFonts w:ascii="NewsGotT" w:hAnsi="NewsGotT"/>
+          <w:b/>
+          <w:bCs/>
+          <w:lang w:val="pt-BR"/>
+        </w:rPr>
+        <w:t>UCISU</w:t>
+      </w:r>
+    </w:p>
+    <w:p>
+      <w:pPr>
+        <w:tabs>
+          <w:tab w:val="left" w:pos="7722"/>
+        </w:tabs>
+        <w:rPr>
+          <w:rFonts w:ascii="NewsGotT" w:hAnsi="NewsGotT"/>
+          <w:lang w:val="pt-BR"/>
+        </w:rPr>
+      </w:pPr>
+      <w:r>
+        <w:rPr>
+          <w:rFonts w:ascii="NewsGotT" w:hAnsi="NewsGotT"/>
+          <w:lang w:val="pt-BR"/>
+        </w:rPr>
+        <w:t>0</w:t>
+      </w:r>
+      <w:r>
+        <w:rPr>
+          <w:rFonts w:ascii="NewsGotT" w:hAnsi="NewsGotT"/>
+          <w:lang w:val="pt-BR"/>
+        </w:rPr>
+        <w:t xml:space="preserve"> </w:t>
+      </w:r>
+      <w:r>
+        <w:rPr>
+          <w:rFonts w:ascii="NewsGotT" w:hAnsi="NewsGotT"/>
+          <w:lang w:val="pt-BR"/>
+        </w:rPr>
+        <w:t xml:space="preserve">- </w:t>
+      </w:r>
+    </w:p>
+    <w:p>
+      <w:pPr>
+        <w:tabs>
+          <w:tab w:val="left" w:pos="7722"/>
+        </w:tabs>
+        <w:rPr>
+          <w:rFonts w:ascii="NewsGotT" w:hAnsi="NewsGotT"/>
+          <w:lang w:val="pt-BR"/>
+        </w:rPr>
+      </w:pPr>
+      <w:r>
+        <w:rPr>
+          <w:rFonts w:ascii="NewsGotT" w:hAnsi="NewsGotT"/>
+          <w:lang w:val="pt-BR"/>
+        </w:rPr>
+        <w:t>1</w:t>
+      </w:r>
+      <w:r>
+        <w:rPr>
+          <w:rFonts w:ascii="NewsGotT" w:hAnsi="NewsGotT"/>
+          <w:lang w:val="pt-BR"/>
+        </w:rPr>
+        <w:t xml:space="preserve"> –</w:t>
+      </w:r>
+      <w:r>
+        <w:rPr>
+          <w:rFonts w:ascii="NewsGotT" w:hAnsi="NewsGotT"/>
+          <w:lang w:val="pt-BR"/>
+        </w:rPr>
+        <w:t xml:space="preserve"> </w:t>
+      </w:r>
+    </w:p>
+    <w:p>
+      <w:pPr>
+        <w:tabs>
+          <w:tab w:val="left" w:pos="7722"/>
+        </w:tabs>
+        <w:rPr>
+          <w:rFonts w:ascii="NewsGotT" w:hAnsi="NewsGotT"/>
+          <w:lang w:val="pt-BR"/>
+        </w:rPr>
+      </w:pPr>
+    </w:p>
+    <w:p>
+      <w:pPr>
+        <w:tabs>
+          <w:tab w:val="left" w:pos="7722"/>
+        </w:tabs>
+        <w:rPr>
+          <w:rFonts w:ascii="NewsGotT" w:hAnsi="NewsGotT"/>
+          <w:b/>
+          <w:bCs/>
+          <w:lang w:val="pt-BR"/>
+        </w:rPr>
+      </w:pPr>
+      <w:r>
+        <w:rPr>
+          <w:rFonts w:ascii="NewsGotT" w:hAnsi="NewsGotT"/>
+          <w:b/>
+          <w:bCs/>
+          <w:lang w:val="pt-BR"/>
+        </w:rPr>
+        <w:t>AMBUL</w:t>
+      </w:r>
+    </w:p>
+    <w:p>
+      <w:pPr>
+        <w:tabs>
+          <w:tab w:val="left" w:pos="7722"/>
+        </w:tabs>
+        <w:rPr>
+          <w:rFonts w:ascii="NewsGotT" w:hAnsi="NewsGotT"/>
+          <w:lang w:val="pt-BR"/>
+        </w:rPr>
+      </w:pPr>
+      <w:r>
+        <w:rPr>
+          <w:rFonts w:ascii="NewsGotT" w:hAnsi="NewsGotT"/>
+          <w:lang w:val="pt-BR"/>
+        </w:rPr>
+        <w:t>0</w:t>
+      </w:r>
+      <w:r>
+        <w:rPr>
+          <w:rFonts w:ascii="NewsGotT" w:hAnsi="NewsGotT"/>
+          <w:lang w:val="pt-BR"/>
+        </w:rPr>
+        <w:t xml:space="preserve"> </w:t>
+      </w:r>
+      <w:r>
+        <w:rPr>
+          <w:rFonts w:ascii="NewsGotT" w:hAnsi="NewsGotT"/>
+          <w:lang w:val="pt-BR"/>
+        </w:rPr>
+        <w:t xml:space="preserve">- </w:t>
+      </w:r>
+    </w:p>
+    <w:p>
+      <w:pPr>
+        <w:tabs>
+          <w:tab w:val="left" w:pos="7722"/>
+        </w:tabs>
+        <w:rPr>
+          <w:rFonts w:ascii="NewsGotT" w:hAnsi="NewsGotT"/>
+          <w:lang w:val="pt-BR"/>
+        </w:rPr>
+      </w:pPr>
+      <w:r>
+        <w:rPr>
+          <w:rFonts w:ascii="NewsGotT" w:hAnsi="NewsGotT"/>
+          <w:lang w:val="pt-BR"/>
+        </w:rPr>
+        <w:t>1</w:t>
+      </w:r>
+      <w:r>
+        <w:rPr>
+          <w:rFonts w:ascii="NewsGotT" w:hAnsi="NewsGotT"/>
+          <w:lang w:val="pt-BR"/>
+        </w:rPr>
+        <w:t xml:space="preserve"> –</w:t>
+      </w:r>
+      <w:r>
+        <w:rPr>
+          <w:rFonts w:ascii="NewsGotT" w:hAnsi="NewsGotT"/>
+          <w:lang w:val="pt-BR"/>
+        </w:rPr>
+        <w:t xml:space="preserve"> </w:t>
+      </w:r>
+    </w:p>
+    <w:p>
+      <w:pPr>
+        <w:tabs>
+          <w:tab w:val="left" w:pos="7722"/>
+        </w:tabs>
+        <w:rPr>
+          <w:rFonts w:ascii="NewsGotT" w:hAnsi="NewsGotT"/>
+          <w:lang w:val="pt-BR"/>
+        </w:rPr>
+      </w:pPr>
+    </w:p>
+    <w:p>
+      <w:pPr>
+        <w:tabs>
+          <w:tab w:val="left" w:pos="7722"/>
+        </w:tabs>
+        <w:rPr>
+          <w:rFonts w:ascii="NewsGotT" w:hAnsi="NewsGotT"/>
+          <w:lang w:val="pt-BR"/>
+        </w:rPr>
+      </w:pPr>
+      <w:r>
+        <w:rPr>
+          <w:rFonts w:ascii="NewsGotT" w:hAnsi="NewsGotT"/>
+          <w:lang w:val="pt-BR"/>
+        </w:rPr>
+        <w:t>Todas as variáveis apresentadas a partir</w:t>
+      </w:r>
+      <w:r>
+        <w:rPr>
+          <w:rFonts w:ascii="NewsGotT" w:hAnsi="NewsGotT"/>
+          <w:lang w:val="pt-BR"/>
+        </w:rPr>
+        <w:t xml:space="preserve"> da</w:t>
+      </w:r>
+      <w:r>
+        <w:rPr>
+          <w:rFonts w:ascii="NewsGotT" w:hAnsi="NewsGotT"/>
+          <w:lang w:val="pt-BR"/>
+        </w:rPr>
+        <w:t xml:space="preserve"> </w:t>
+      </w:r>
+      <w:r>
+        <w:rPr>
+          <w:rFonts w:ascii="NewsGotT" w:hAnsi="NewsGotT"/>
+          <w:b/>
+          <w:bCs/>
+          <w:lang w:val="pt-BR"/>
+        </w:rPr>
+        <w:t>casa</w:t>
+      </w:r>
+      <w:r>
+        <w:rPr>
+          <w:rFonts w:ascii="NewsGotT" w:hAnsi="NewsGotT"/>
+          <w:lang w:val="pt-BR"/>
+        </w:rPr>
+        <w:t xml:space="preserve"> até </w:t>
+      </w:r>
+      <w:r>
+        <w:rPr>
+          <w:rFonts w:ascii="NewsGotT" w:hAnsi="NewsGotT"/>
+          <w:lang w:val="pt-BR"/>
+        </w:rPr>
+        <w:t xml:space="preserve">à </w:t>
+      </w:r>
+      <w:proofErr w:type="spellStart"/>
+      <w:r>
+        <w:rPr>
+          <w:rFonts w:ascii="NewsGotT" w:hAnsi="NewsGotT"/>
+          <w:b/>
+          <w:bCs/>
+          <w:lang w:val="pt-BR"/>
+        </w:rPr>
+        <w:t>hemato</w:t>
+      </w:r>
+      <w:proofErr w:type="spellEnd"/>
+      <w:r>
+        <w:rPr>
+          <w:rFonts w:ascii="NewsGotT" w:hAnsi="NewsGotT"/>
+          <w:b/>
+          <w:bCs/>
+          <w:lang w:val="pt-BR"/>
+        </w:rPr>
+        <w:t xml:space="preserve"> </w:t>
+      </w:r>
+      <w:r>
+        <w:rPr>
+          <w:rFonts w:ascii="NewsGotT" w:hAnsi="NewsGotT"/>
+          <w:lang w:val="pt-BR"/>
+        </w:rPr>
+        <w:t xml:space="preserve">são </w:t>
+      </w:r>
+      <w:r>
+        <w:rPr>
+          <w:rFonts w:ascii="NewsGotT" w:hAnsi="NewsGotT"/>
+          <w:lang w:val="pt-BR"/>
+        </w:rPr>
+        <w:t>dados repetidos, esta informação pertence respetivamente à coluna</w:t>
+      </w:r>
+      <w:r>
+        <w:rPr>
+          <w:rFonts w:ascii="NewsGotT" w:hAnsi="NewsGotT"/>
+          <w:lang w:val="pt-BR"/>
+        </w:rPr>
+        <w:t xml:space="preserve"> </w:t>
+      </w:r>
+      <w:r>
+        <w:rPr>
+          <w:rFonts w:ascii="NewsGotT" w:hAnsi="NewsGotT"/>
+          <w:b/>
+          <w:bCs/>
+          <w:lang w:val="pt-BR"/>
+        </w:rPr>
+        <w:t>proveniência</w:t>
+      </w:r>
+      <w:r>
+        <w:rPr>
+          <w:rFonts w:ascii="NewsGotT" w:hAnsi="NewsGotT"/>
+          <w:lang w:val="pt-BR"/>
+        </w:rPr>
+        <w:t xml:space="preserve"> e </w:t>
+      </w:r>
+      <w:proofErr w:type="spellStart"/>
+      <w:r>
+        <w:rPr>
+          <w:rFonts w:ascii="NewsGotT" w:hAnsi="NewsGotT"/>
+          <w:b/>
+          <w:bCs/>
+          <w:lang w:val="pt-BR"/>
+        </w:rPr>
+        <w:t>Grupo_Diagn</w:t>
+      </w:r>
+      <w:proofErr w:type="spellEnd"/>
+      <w:r>
+        <w:rPr>
+          <w:rFonts w:ascii="NewsGotT" w:hAnsi="NewsGotT"/>
+          <w:lang w:val="pt-BR"/>
+        </w:rPr>
+        <w:t xml:space="preserve">. </w:t>
+      </w:r>
+    </w:p>
+    <w:p>
+      <w:pPr>
+        <w:tabs>
+          <w:tab w:val="left" w:pos="7722"/>
+        </w:tabs>
+        <w:rPr>
+          <w:rFonts w:ascii="NewsGotT" w:hAnsi="NewsGotT"/>
+          <w:lang w:val="pt-BR"/>
+        </w:rPr>
+      </w:pPr>
+    </w:p>
+    <w:p>
+      <w:pPr>
+        <w:tabs>
+          <w:tab w:val="left" w:pos="7722"/>
+        </w:tabs>
+        <w:rPr>
+          <w:rFonts w:ascii="NewsGotT" w:hAnsi="NewsGotT"/>
+          <w:lang w:val="pt-BR"/>
+        </w:rPr>
+      </w:pPr>
+    </w:p>
+    <w:p>
+      <w:pPr>
+        <w:tabs>
+          <w:tab w:val="left" w:pos="7722"/>
+        </w:tabs>
+        <w:rPr>
+          <w:rFonts w:ascii="NewsGotT" w:hAnsi="NewsGotT"/>
+          <w:lang w:val="pt-BR"/>
+        </w:rPr>
+      </w:pPr>
+      <w:r>
+        <w:rPr>
+          <w:rFonts w:ascii="NewsGotT" w:hAnsi="NewsGotT"/>
+          <w:lang w:val="pt-BR"/>
+        </w:rPr>
+        <w:t xml:space="preserve">RASS_3 </w:t>
+      </w:r>
+    </w:p>
+    <w:p>
+      <w:pPr>
+        <w:tabs>
+          <w:tab w:val="left" w:pos="7722"/>
+        </w:tabs>
+        <w:rPr>
+          <w:rFonts w:ascii="NewsGotT" w:hAnsi="NewsGotT"/>
+          <w:lang w:val="pt-BR"/>
+        </w:rPr>
+      </w:pPr>
+      <w:r>
+        <w:rPr>
+          <w:rFonts w:ascii="NewsGotT" w:hAnsi="NewsGotT"/>
+          <w:lang w:val="pt-BR"/>
+        </w:rPr>
+        <w:t xml:space="preserve">0- Hipoativo </w:t>
+      </w:r>
+    </w:p>
+    <w:p>
+      <w:pPr>
+        <w:tabs>
+          <w:tab w:val="left" w:pos="7722"/>
+        </w:tabs>
+        <w:rPr>
+          <w:rFonts w:ascii="NewsGotT" w:hAnsi="NewsGotT"/>
+          <w:lang w:val="pt-BR"/>
+        </w:rPr>
+      </w:pPr>
+      <w:r>
+        <w:rPr>
+          <w:rFonts w:ascii="NewsGotT" w:hAnsi="NewsGotT"/>
+          <w:lang w:val="pt-BR"/>
+        </w:rPr>
+        <w:t xml:space="preserve">1- Hiperativo </w:t>
       </w:r>
     </w:p>
     <w:p>
@@ -6372,7 +8165,7 @@
           <w:rFonts w:ascii="NewsGotT" w:hAnsi="NewsGotT"/>
           <w:lang w:val="pt-BR"/>
         </w:rPr>
-        <w:t xml:space="preserve"> (421), será que é possível substituir os valores de NA por 0 (ausente)?</w:t>
+        <w:t>(85)</w:t>
       </w:r>
     </w:p>
     <w:p>
@@ -6406,7 +8199,7 @@
           <w:bCs/>
           <w:lang w:val="pt-BR"/>
         </w:rPr>
-        <w:t>Fluvastatina</w:t>
+        <w:t>resulta_hipo_hiper</w:t>
       </w:r>
       <w:proofErr w:type="spellEnd"/>
     </w:p>
@@ -6425,1752 +8218,72 @@
           <w:rFonts w:ascii="NewsGotT" w:hAnsi="NewsGotT"/>
           <w:lang w:val="pt-BR"/>
         </w:rPr>
-        <w:t xml:space="preserve">0 – Ausente </w:t>
-      </w:r>
-    </w:p>
-    <w:p>
-      <w:pPr>
-        <w:tabs>
-          <w:tab w:val="left" w:pos="7722"/>
-        </w:tabs>
-        <w:rPr>
-          <w:rFonts w:ascii="NewsGotT" w:hAnsi="NewsGotT"/>
-          <w:lang w:val="pt-BR"/>
-        </w:rPr>
-      </w:pPr>
-      <w:r>
-        <w:rPr>
-          <w:rFonts w:ascii="NewsGotT" w:hAnsi="NewsGotT"/>
-          <w:lang w:val="pt-BR"/>
-        </w:rPr>
-        <w:t xml:space="preserve">1 – Presente </w:t>
-      </w:r>
-    </w:p>
-    <w:p>
-      <w:pPr>
-        <w:tabs>
-          <w:tab w:val="left" w:pos="7722"/>
-        </w:tabs>
-        <w:rPr>
-          <w:rFonts w:ascii="NewsGotT" w:hAnsi="NewsGotT"/>
-          <w:lang w:val="pt-BR"/>
-        </w:rPr>
-      </w:pPr>
-      <w:r>
-        <w:rPr>
-          <w:rFonts w:ascii="NewsGotT" w:hAnsi="NewsGotT"/>
-          <w:b/>
-          <w:bCs/>
-          <w:lang w:val="pt-BR"/>
-        </w:rPr>
-        <w:t>NA</w:t>
-      </w:r>
-      <w:r>
-        <w:rPr>
-          <w:rFonts w:ascii="NewsGotT" w:hAnsi="NewsGotT"/>
-          <w:lang w:val="pt-BR"/>
-        </w:rPr>
-        <w:t xml:space="preserve"> (421), será que é possível substituir os valores de NA por 0 (ausente)?</w:t>
-      </w:r>
-    </w:p>
-    <w:p>
-      <w:pPr>
-        <w:tabs>
-          <w:tab w:val="left" w:pos="7722"/>
-        </w:tabs>
-        <w:rPr>
-          <w:rFonts w:ascii="NewsGotT" w:hAnsi="NewsGotT"/>
-          <w:lang w:val="pt-BR"/>
-        </w:rPr>
-      </w:pPr>
-    </w:p>
-    <w:p>
-      <w:pPr>
-        <w:tabs>
-          <w:tab w:val="left" w:pos="7722"/>
-        </w:tabs>
-        <w:rPr>
-          <w:rFonts w:ascii="NewsGotT" w:hAnsi="NewsGotT"/>
-          <w:b/>
-          <w:bCs/>
-          <w:lang w:val="pt-BR"/>
-        </w:rPr>
-      </w:pPr>
-      <w:r>
-        <w:rPr>
-          <w:rFonts w:ascii="NewsGotT" w:hAnsi="NewsGotT"/>
-          <w:b/>
-          <w:bCs/>
-          <w:lang w:val="pt-BR"/>
-        </w:rPr>
-        <w:t>Alverine_1, Alprazolam_1, Captopril_1, Codeine_1, Desloratadine_1, Diazepam_1, Digoxin_1, Dipyridamole_1, Furosemide_1, Fluvoxamine_1, Haloperidol_1, Hydrocortisone_1, Iloperidone_1, Morphine_1, Nifedipine_1, Paliperidone_1, Prednisone_1, Ranitidine_1, Risperidone_1, Trazodone_1, Venlafaxine_1, Warfarin_1, Amitriptyline_3, Hydroxyzine_3, Paroxetine_3, Quetiapine_3, Scopolamine_3, Trihexyphenidyl_3, Trospium_3</w:t>
-      </w:r>
-    </w:p>
-    <w:p>
-      <w:pPr>
-        <w:tabs>
-          <w:tab w:val="left" w:pos="7722"/>
-        </w:tabs>
-        <w:rPr>
-          <w:rFonts w:ascii="NewsGotT" w:hAnsi="NewsGotT"/>
-          <w:lang w:val="pt-BR"/>
-        </w:rPr>
-      </w:pPr>
-      <w:r>
-        <w:rPr>
-          <w:rFonts w:ascii="NewsGotT" w:hAnsi="NewsGotT"/>
-          <w:lang w:val="pt-BR"/>
-        </w:rPr>
-        <w:t>Todos estes medicamentos tem estas características</w:t>
-      </w:r>
-      <w:r>
-        <w:rPr>
-          <w:rFonts w:ascii="NewsGotT" w:hAnsi="NewsGotT"/>
-          <w:lang w:val="pt-BR"/>
-        </w:rPr>
-        <w:t xml:space="preserve">: </w:t>
-      </w:r>
-    </w:p>
-    <w:p>
-      <w:pPr>
-        <w:tabs>
-          <w:tab w:val="left" w:pos="7722"/>
-        </w:tabs>
-        <w:rPr>
-          <w:rFonts w:ascii="NewsGotT" w:hAnsi="NewsGotT"/>
-          <w:lang w:val="pt-BR"/>
-        </w:rPr>
-      </w:pPr>
-      <w:r>
-        <w:rPr>
-          <w:rFonts w:ascii="NewsGotT" w:hAnsi="NewsGotT"/>
-          <w:lang w:val="pt-BR"/>
-        </w:rPr>
-        <w:t xml:space="preserve">0 – Ausente </w:t>
-      </w:r>
-    </w:p>
-    <w:p>
-      <w:pPr>
-        <w:tabs>
-          <w:tab w:val="left" w:pos="7722"/>
-        </w:tabs>
-        <w:rPr>
-          <w:rFonts w:ascii="NewsGotT" w:hAnsi="NewsGotT"/>
-          <w:lang w:val="pt-BR"/>
-        </w:rPr>
-      </w:pPr>
-      <w:r>
-        <w:rPr>
-          <w:rFonts w:ascii="NewsGotT" w:hAnsi="NewsGotT"/>
-          <w:lang w:val="pt-BR"/>
-        </w:rPr>
-        <w:t xml:space="preserve">1 – Presente </w:t>
-      </w:r>
-    </w:p>
-    <w:p>
-      <w:pPr>
-        <w:tabs>
-          <w:tab w:val="left" w:pos="7722"/>
-        </w:tabs>
-        <w:rPr>
-          <w:rFonts w:ascii="NewsGotT" w:hAnsi="NewsGotT"/>
-          <w:lang w:val="pt-BR"/>
-        </w:rPr>
-      </w:pPr>
-      <w:r>
-        <w:rPr>
-          <w:rFonts w:ascii="NewsGotT" w:hAnsi="NewsGotT"/>
-          <w:b/>
-          <w:bCs/>
-          <w:lang w:val="pt-BR"/>
-        </w:rPr>
-        <w:t>NA</w:t>
-      </w:r>
-      <w:r>
-        <w:rPr>
-          <w:rFonts w:ascii="NewsGotT" w:hAnsi="NewsGotT"/>
-          <w:lang w:val="pt-BR"/>
-        </w:rPr>
-        <w:t xml:space="preserve"> (421), será que é possível substituir os valores de NA por 0 (ausente)?</w:t>
-      </w:r>
-    </w:p>
-    <w:p>
-      <w:pPr>
-        <w:tabs>
-          <w:tab w:val="left" w:pos="7722"/>
-        </w:tabs>
-        <w:rPr>
-          <w:rFonts w:ascii="NewsGotT" w:hAnsi="NewsGotT"/>
-          <w:lang w:val="pt-BR"/>
-        </w:rPr>
-      </w:pPr>
-    </w:p>
-    <w:p>
-      <w:pPr>
-        <w:tabs>
-          <w:tab w:val="left" w:pos="7722"/>
-        </w:tabs>
-        <w:rPr>
-          <w:rFonts w:ascii="NewsGotT" w:hAnsi="NewsGotT"/>
-          <w:b/>
-          <w:bCs/>
-          <w:lang w:val="pt-BR"/>
-        </w:rPr>
-      </w:pPr>
-      <w:proofErr w:type="spellStart"/>
-      <w:r>
-        <w:rPr>
-          <w:rFonts w:ascii="NewsGotT" w:hAnsi="NewsGotT"/>
-          <w:b/>
-          <w:bCs/>
-          <w:lang w:val="pt-BR"/>
-        </w:rPr>
-        <w:t>Data_óbito</w:t>
-      </w:r>
-      <w:proofErr w:type="spellEnd"/>
-    </w:p>
-    <w:p>
-      <w:pPr>
-        <w:tabs>
-          <w:tab w:val="left" w:pos="7722"/>
-        </w:tabs>
-        <w:rPr>
-          <w:rFonts w:ascii="NewsGotT" w:hAnsi="NewsGotT"/>
-          <w:lang w:val="pt-BR"/>
-        </w:rPr>
-      </w:pPr>
-      <w:r>
-        <w:rPr>
-          <w:rFonts w:ascii="NewsGotT" w:hAnsi="NewsGotT"/>
-          <w:lang w:val="pt-BR"/>
-        </w:rPr>
-        <w:t xml:space="preserve">Temos 16 datas de óbitos. </w:t>
-      </w:r>
-    </w:p>
-    <w:p>
-      <w:pPr>
-        <w:tabs>
-          <w:tab w:val="left" w:pos="7722"/>
-        </w:tabs>
-        <w:rPr>
-          <w:rFonts w:ascii="NewsGotT" w:hAnsi="NewsGotT"/>
-          <w:lang w:val="pt-BR"/>
-        </w:rPr>
-      </w:pPr>
-      <w:r>
-        <w:rPr>
-          <w:rFonts w:ascii="NewsGotT" w:hAnsi="NewsGotT"/>
-          <w:lang w:val="pt-BR"/>
-        </w:rPr>
-        <w:t xml:space="preserve">As restantes estão a NULL, isto significa que as pessoas não morreram. </w:t>
-      </w:r>
-    </w:p>
-    <w:p>
-      <w:pPr>
-        <w:tabs>
-          <w:tab w:val="left" w:pos="7722"/>
-        </w:tabs>
-        <w:rPr>
-          <w:rFonts w:ascii="NewsGotT" w:hAnsi="NewsGotT"/>
-          <w:lang w:val="pt-BR"/>
-        </w:rPr>
-      </w:pPr>
-    </w:p>
-    <w:p>
-      <w:pPr>
-        <w:tabs>
-          <w:tab w:val="left" w:pos="7722"/>
-        </w:tabs>
-        <w:rPr>
-          <w:rFonts w:ascii="NewsGotT" w:hAnsi="NewsGotT"/>
-          <w:lang w:val="pt-BR"/>
-        </w:rPr>
-      </w:pPr>
-    </w:p>
-    <w:p>
-      <w:pPr>
-        <w:tabs>
-          <w:tab w:val="left" w:pos="7722"/>
-        </w:tabs>
-        <w:rPr>
-          <w:rFonts w:ascii="NewsGotT" w:hAnsi="NewsGotT"/>
-          <w:b/>
-          <w:bCs/>
-          <w:lang w:val="pt-BR"/>
-        </w:rPr>
-      </w:pPr>
-      <w:r>
-        <w:rPr>
-          <w:rFonts w:ascii="NewsGotT" w:hAnsi="NewsGotT"/>
-          <w:b/>
-          <w:bCs/>
-          <w:lang w:val="pt-BR"/>
-        </w:rPr>
-        <w:t xml:space="preserve">AC0,AC1,AC2_3, AC_mais_q_3,AC_1_todos </w:t>
-      </w:r>
-    </w:p>
-    <w:p>
-      <w:pPr>
-        <w:tabs>
-          <w:tab w:val="left" w:pos="7722"/>
-        </w:tabs>
-        <w:rPr>
-          <w:rFonts w:ascii="NewsGotT" w:hAnsi="NewsGotT"/>
-          <w:lang w:val="pt-BR"/>
-        </w:rPr>
-      </w:pPr>
-      <w:r>
-        <w:rPr>
-          <w:rFonts w:ascii="NewsGotT" w:hAnsi="NewsGotT"/>
-          <w:lang w:val="pt-BR"/>
-        </w:rPr>
-        <w:t xml:space="preserve">0 – Ausente </w:t>
-      </w:r>
-    </w:p>
-    <w:p>
-      <w:pPr>
-        <w:tabs>
-          <w:tab w:val="left" w:pos="7722"/>
-        </w:tabs>
-        <w:rPr>
-          <w:rFonts w:ascii="NewsGotT" w:hAnsi="NewsGotT"/>
-          <w:lang w:val="pt-BR"/>
-        </w:rPr>
-      </w:pPr>
-      <w:r>
-        <w:rPr>
-          <w:rFonts w:ascii="NewsGotT" w:hAnsi="NewsGotT"/>
-          <w:lang w:val="pt-BR"/>
-        </w:rPr>
-        <w:t xml:space="preserve">1 – Presente </w:t>
-      </w:r>
-    </w:p>
-    <w:p>
-      <w:pPr>
-        <w:tabs>
-          <w:tab w:val="left" w:pos="7722"/>
-        </w:tabs>
-        <w:rPr>
-          <w:rFonts w:ascii="NewsGotT" w:hAnsi="NewsGotT"/>
-          <w:lang w:val="pt-BR"/>
-        </w:rPr>
-      </w:pPr>
-      <w:r>
-        <w:rPr>
-          <w:rFonts w:ascii="NewsGotT" w:hAnsi="NewsGotT"/>
-          <w:b/>
-          <w:bCs/>
-          <w:lang w:val="pt-BR"/>
-        </w:rPr>
-        <w:t>NA</w:t>
-      </w:r>
-      <w:r>
-        <w:rPr>
-          <w:rFonts w:ascii="NewsGotT" w:hAnsi="NewsGotT"/>
-          <w:lang w:val="pt-BR"/>
-        </w:rPr>
-        <w:t>(</w:t>
-      </w:r>
-      <w:r>
-        <w:rPr>
-          <w:rFonts w:ascii="NewsGotT" w:hAnsi="NewsGotT"/>
-          <w:lang w:val="pt-BR"/>
-        </w:rPr>
-        <w:t>421</w:t>
-      </w:r>
-      <w:r>
-        <w:rPr>
-          <w:rFonts w:ascii="NewsGotT" w:hAnsi="NewsGotT"/>
-          <w:lang w:val="pt-BR"/>
-        </w:rPr>
-        <w:t>)</w:t>
-      </w:r>
-      <w:r>
-        <w:rPr>
-          <w:rFonts w:ascii="NewsGotT" w:hAnsi="NewsGotT"/>
-          <w:lang w:val="pt-BR"/>
-        </w:rPr>
-        <w:t xml:space="preserve"> </w:t>
-      </w:r>
-    </w:p>
-    <w:p>
-      <w:pPr>
-        <w:tabs>
-          <w:tab w:val="left" w:pos="7722"/>
-        </w:tabs>
-        <w:rPr>
-          <w:rFonts w:ascii="NewsGotT" w:hAnsi="NewsGotT"/>
-          <w:lang w:val="pt-BR"/>
-        </w:rPr>
-      </w:pPr>
-    </w:p>
-    <w:p>
-      <w:pPr>
-        <w:tabs>
-          <w:tab w:val="left" w:pos="7722"/>
-        </w:tabs>
-        <w:rPr>
-          <w:rFonts w:ascii="NewsGotT" w:hAnsi="NewsGotT"/>
-          <w:lang w:val="pt-BR"/>
-        </w:rPr>
-      </w:pPr>
-      <w:r>
-        <w:rPr>
-          <w:rFonts w:ascii="NewsGotT" w:hAnsi="NewsGotT"/>
-          <w:lang w:val="pt-BR"/>
-        </w:rPr>
-        <w:t>Queremos saber o que significam est</w:t>
-      </w:r>
-      <w:r>
-        <w:rPr>
-          <w:rFonts w:ascii="NewsGotT" w:hAnsi="NewsGotT"/>
-          <w:lang w:val="pt-BR"/>
-        </w:rPr>
-        <w:t xml:space="preserve">as variáveis. </w:t>
-      </w:r>
-    </w:p>
-    <w:p>
-      <w:pPr>
-        <w:tabs>
-          <w:tab w:val="left" w:pos="7722"/>
-        </w:tabs>
-        <w:rPr>
-          <w:rFonts w:ascii="NewsGotT" w:hAnsi="NewsGotT"/>
-          <w:lang w:val="pt-BR"/>
-        </w:rPr>
-      </w:pPr>
-    </w:p>
-    <w:p>
-      <w:pPr>
-        <w:tabs>
-          <w:tab w:val="left" w:pos="7722"/>
-        </w:tabs>
-        <w:rPr>
-          <w:rFonts w:ascii="NewsGotT" w:hAnsi="NewsGotT"/>
-          <w:lang w:val="pt-BR"/>
-        </w:rPr>
-      </w:pPr>
-    </w:p>
-    <w:p>
-      <w:pPr>
-        <w:tabs>
-          <w:tab w:val="left" w:pos="7722"/>
-        </w:tabs>
-        <w:rPr>
-          <w:rFonts w:ascii="NewsGotT" w:hAnsi="NewsGotT"/>
-          <w:lang w:val="pt-BR"/>
-        </w:rPr>
-      </w:pPr>
-    </w:p>
-    <w:p>
-      <w:pPr>
-        <w:tabs>
-          <w:tab w:val="left" w:pos="7722"/>
-        </w:tabs>
-        <w:rPr>
-          <w:rFonts w:ascii="NewsGotT" w:hAnsi="NewsGotT"/>
-          <w:b/>
-          <w:bCs/>
-          <w:lang w:val="pt-BR"/>
-        </w:rPr>
-      </w:pPr>
-      <w:r>
-        <w:rPr>
-          <w:rFonts w:ascii="NewsGotT" w:hAnsi="NewsGotT"/>
-          <w:b/>
-          <w:bCs/>
-          <w:lang w:val="pt-BR"/>
-        </w:rPr>
-        <w:t>Sinvastatina</w:t>
-      </w:r>
-    </w:p>
-    <w:p>
-      <w:pPr>
-        <w:tabs>
-          <w:tab w:val="left" w:pos="7722"/>
-        </w:tabs>
-        <w:rPr>
-          <w:rFonts w:ascii="NewsGotT" w:hAnsi="NewsGotT"/>
-          <w:lang w:val="pt-BR"/>
-        </w:rPr>
-      </w:pPr>
-      <w:r>
-        <w:rPr>
-          <w:rFonts w:ascii="NewsGotT" w:hAnsi="NewsGotT"/>
-          <w:lang w:val="pt-BR"/>
-        </w:rPr>
-        <w:t xml:space="preserve">0 – </w:t>
-      </w:r>
-      <w:r>
-        <w:rPr>
-          <w:rFonts w:ascii="NewsGotT" w:hAnsi="NewsGotT"/>
-          <w:lang w:val="pt-BR"/>
-        </w:rPr>
-        <w:t xml:space="preserve">Sem </w:t>
-      </w:r>
-      <w:r>
-        <w:rPr>
-          <w:rFonts w:ascii="NewsGotT" w:hAnsi="NewsGotT"/>
-          <w:lang w:val="pt-BR"/>
-        </w:rPr>
-        <w:t xml:space="preserve"> </w:t>
-      </w:r>
-      <w:r>
-        <w:rPr>
-          <w:rFonts w:ascii="NewsGotT" w:hAnsi="NewsGotT"/>
-          <w:lang w:val="pt-BR"/>
-        </w:rPr>
-        <w:t>Sinvastatina</w:t>
-      </w:r>
-    </w:p>
-    <w:p>
-      <w:pPr>
-        <w:tabs>
-          <w:tab w:val="left" w:pos="7722"/>
-        </w:tabs>
-        <w:rPr>
-          <w:rFonts w:ascii="NewsGotT" w:hAnsi="NewsGotT"/>
-          <w:lang w:val="pt-BR"/>
-        </w:rPr>
-      </w:pPr>
-      <w:r>
-        <w:rPr>
-          <w:rFonts w:ascii="NewsGotT" w:hAnsi="NewsGotT"/>
-          <w:lang w:val="pt-BR"/>
-        </w:rPr>
-        <w:t xml:space="preserve">1 – </w:t>
-      </w:r>
-      <w:r>
-        <w:rPr>
-          <w:rFonts w:ascii="NewsGotT" w:hAnsi="NewsGotT"/>
-          <w:lang w:val="pt-BR"/>
-        </w:rPr>
-        <w:t xml:space="preserve">com Sinvastatina </w:t>
-      </w:r>
-    </w:p>
-    <w:p>
-      <w:pPr>
-        <w:tabs>
-          <w:tab w:val="left" w:pos="7722"/>
-        </w:tabs>
-        <w:rPr>
-          <w:rFonts w:ascii="NewsGotT" w:hAnsi="NewsGotT"/>
-          <w:lang w:val="pt-BR"/>
-        </w:rPr>
-      </w:pPr>
-      <w:r>
-        <w:rPr>
-          <w:rFonts w:ascii="NewsGotT" w:hAnsi="NewsGotT"/>
-          <w:b/>
-          <w:bCs/>
-          <w:lang w:val="pt-BR"/>
-        </w:rPr>
-        <w:t>NA</w:t>
-      </w:r>
-      <w:r>
-        <w:rPr>
-          <w:rFonts w:ascii="NewsGotT" w:hAnsi="NewsGotT"/>
-          <w:lang w:val="pt-BR"/>
-        </w:rPr>
-        <w:t xml:space="preserve">(421) </w:t>
-      </w:r>
-    </w:p>
-    <w:p>
-      <w:pPr>
-        <w:tabs>
-          <w:tab w:val="left" w:pos="7722"/>
-        </w:tabs>
-        <w:rPr>
-          <w:rFonts w:ascii="NewsGotT" w:hAnsi="NewsGotT"/>
-          <w:lang w:val="pt-BR"/>
-        </w:rPr>
-      </w:pPr>
-    </w:p>
-    <w:p>
-      <w:pPr>
-        <w:tabs>
-          <w:tab w:val="left" w:pos="7722"/>
-        </w:tabs>
-        <w:rPr>
-          <w:rFonts w:ascii="NewsGotT" w:hAnsi="NewsGotT"/>
-          <w:b/>
-          <w:bCs/>
-          <w:lang w:val="pt-BR"/>
-        </w:rPr>
-      </w:pPr>
-      <w:r>
-        <w:rPr>
-          <w:rFonts w:ascii="NewsGotT" w:hAnsi="NewsGotT"/>
-          <w:lang w:val="pt-BR"/>
-        </w:rPr>
-        <w:t xml:space="preserve">Esta variável tem alguma relação com as </w:t>
-      </w:r>
-      <w:r>
-        <w:rPr>
-          <w:rFonts w:ascii="NewsGotT" w:hAnsi="NewsGotT"/>
-          <w:b/>
-          <w:bCs/>
-          <w:lang w:val="pt-BR"/>
-        </w:rPr>
-        <w:t>Sinvastatina_40</w:t>
-      </w:r>
-      <w:r>
-        <w:rPr>
-          <w:rFonts w:ascii="NewsGotT" w:hAnsi="NewsGotT"/>
-          <w:b/>
-          <w:bCs/>
-          <w:lang w:val="pt-BR"/>
-        </w:rPr>
-        <w:t xml:space="preserve"> e </w:t>
-      </w:r>
-      <w:r>
-        <w:rPr>
-          <w:rFonts w:ascii="NewsGotT" w:hAnsi="NewsGotT"/>
-          <w:b/>
-          <w:bCs/>
-          <w:lang w:val="pt-BR"/>
-        </w:rPr>
-        <w:t>Sinvastatina_</w:t>
-      </w:r>
-      <w:r>
-        <w:rPr>
-          <w:rFonts w:ascii="NewsGotT" w:hAnsi="NewsGotT"/>
-          <w:b/>
-          <w:bCs/>
-          <w:lang w:val="pt-BR"/>
-        </w:rPr>
-        <w:t>2</w:t>
-      </w:r>
-      <w:r>
-        <w:rPr>
-          <w:rFonts w:ascii="NewsGotT" w:hAnsi="NewsGotT"/>
-          <w:b/>
-          <w:bCs/>
-          <w:lang w:val="pt-BR"/>
-        </w:rPr>
-        <w:t>0</w:t>
-      </w:r>
-      <w:r>
-        <w:rPr>
-          <w:rFonts w:ascii="NewsGotT" w:hAnsi="NewsGotT"/>
-          <w:b/>
-          <w:bCs/>
-          <w:lang w:val="pt-BR"/>
-        </w:rPr>
-        <w:t xml:space="preserve"> ? </w:t>
-      </w:r>
-    </w:p>
-    <w:p>
-      <w:pPr>
-        <w:tabs>
-          <w:tab w:val="left" w:pos="7722"/>
-        </w:tabs>
-        <w:rPr>
-          <w:rFonts w:ascii="NewsGotT" w:hAnsi="NewsGotT"/>
-          <w:b/>
-          <w:bCs/>
-          <w:lang w:val="pt-BR"/>
-        </w:rPr>
-      </w:pPr>
-    </w:p>
-    <w:p>
-      <w:pPr>
-        <w:tabs>
-          <w:tab w:val="left" w:pos="7722"/>
-        </w:tabs>
-        <w:rPr>
-          <w:rFonts w:ascii="NewsGotT" w:hAnsi="NewsGotT"/>
-          <w:b/>
-          <w:bCs/>
-          <w:lang w:val="pt-BR"/>
-        </w:rPr>
-      </w:pPr>
-      <w:proofErr w:type="spellStart"/>
-      <w:r>
-        <w:rPr>
-          <w:rFonts w:ascii="NewsGotT" w:hAnsi="NewsGotT"/>
-          <w:b/>
-          <w:bCs/>
-          <w:lang w:val="pt-BR"/>
-        </w:rPr>
-        <w:t>PrimaryFirst</w:t>
-      </w:r>
-      <w:proofErr w:type="spellEnd"/>
-      <w:r>
-        <w:rPr>
-          <w:rFonts w:ascii="NewsGotT" w:hAnsi="NewsGotT"/>
-          <w:b/>
-          <w:bCs/>
-          <w:lang w:val="pt-BR"/>
-        </w:rPr>
-        <w:t xml:space="preserve"> - </w:t>
-      </w:r>
-    </w:p>
-    <w:p>
-      <w:pPr>
-        <w:tabs>
-          <w:tab w:val="left" w:pos="7722"/>
-        </w:tabs>
-        <w:rPr>
-          <w:rFonts w:ascii="NewsGotT" w:hAnsi="NewsGotT"/>
-          <w:lang w:val="pt-BR"/>
-        </w:rPr>
-      </w:pPr>
-      <w:r>
-        <w:rPr>
-          <w:rFonts w:ascii="NewsGotT" w:hAnsi="NewsGotT"/>
-          <w:lang w:val="pt-BR"/>
-        </w:rPr>
-        <w:t>0</w:t>
-      </w:r>
-      <w:r>
-        <w:rPr>
-          <w:rFonts w:ascii="NewsGotT" w:hAnsi="NewsGotT"/>
-          <w:lang w:val="pt-BR"/>
-        </w:rPr>
-        <w:t xml:space="preserve"> </w:t>
-      </w:r>
-      <w:r>
-        <w:rPr>
-          <w:rFonts w:ascii="NewsGotT" w:hAnsi="NewsGotT"/>
-          <w:lang w:val="pt-BR"/>
-        </w:rPr>
-        <w:t xml:space="preserve">- </w:t>
-      </w:r>
-    </w:p>
-    <w:p>
-      <w:pPr>
-        <w:tabs>
-          <w:tab w:val="left" w:pos="7722"/>
-        </w:tabs>
-        <w:rPr>
-          <w:rFonts w:ascii="NewsGotT" w:hAnsi="NewsGotT"/>
-          <w:lang w:val="pt-BR"/>
-        </w:rPr>
-      </w:pPr>
-      <w:r>
-        <w:rPr>
-          <w:rFonts w:ascii="NewsGotT" w:hAnsi="NewsGotT"/>
-          <w:lang w:val="pt-BR"/>
-        </w:rPr>
-        <w:t>1</w:t>
-      </w:r>
-      <w:r>
-        <w:rPr>
-          <w:rFonts w:ascii="NewsGotT" w:hAnsi="NewsGotT"/>
-          <w:lang w:val="pt-BR"/>
-        </w:rPr>
-        <w:t xml:space="preserve"> </w:t>
-      </w:r>
-      <w:r>
-        <w:rPr>
-          <w:rFonts w:ascii="NewsGotT" w:hAnsi="NewsGotT"/>
-          <w:lang w:val="pt-BR"/>
-        </w:rPr>
-        <w:t>–</w:t>
-      </w:r>
-      <w:r>
-        <w:rPr>
-          <w:rFonts w:ascii="NewsGotT" w:hAnsi="NewsGotT"/>
-          <w:lang w:val="pt-BR"/>
-        </w:rPr>
-        <w:t xml:space="preserve"> </w:t>
-      </w:r>
-    </w:p>
-    <w:p>
-      <w:pPr>
-        <w:tabs>
-          <w:tab w:val="left" w:pos="7722"/>
-        </w:tabs>
-        <w:rPr>
-          <w:rFonts w:ascii="NewsGotT" w:hAnsi="NewsGotT"/>
-          <w:lang w:val="pt-BR"/>
-        </w:rPr>
-      </w:pPr>
-      <w:r>
-        <w:rPr>
-          <w:rFonts w:ascii="NewsGotT" w:hAnsi="NewsGotT"/>
-          <w:lang w:val="pt-BR"/>
-        </w:rPr>
-        <w:t>(Todas as entradas possuem estes valores)</w:t>
-      </w:r>
-    </w:p>
-    <w:p>
-      <w:pPr>
-        <w:tabs>
-          <w:tab w:val="left" w:pos="7722"/>
-        </w:tabs>
-        <w:rPr>
-          <w:rFonts w:ascii="NewsGotT" w:hAnsi="NewsGotT"/>
-          <w:lang w:val="pt-BR"/>
-        </w:rPr>
-      </w:pPr>
-    </w:p>
-    <w:p>
-      <w:pPr>
-        <w:tabs>
-          <w:tab w:val="left" w:pos="7722"/>
-        </w:tabs>
-        <w:rPr>
-          <w:rFonts w:ascii="NewsGotT" w:hAnsi="NewsGotT"/>
-          <w:lang w:val="pt-BR"/>
-        </w:rPr>
-      </w:pPr>
-      <w:r>
-        <w:rPr>
-          <w:rFonts w:ascii="NewsGotT" w:hAnsi="NewsGotT"/>
-          <w:lang w:val="pt-BR"/>
-        </w:rPr>
-        <w:t xml:space="preserve">Preciso que identifique a funcionalidade desta variável. </w:t>
-      </w:r>
-    </w:p>
-    <w:p>
-      <w:pPr>
-        <w:tabs>
-          <w:tab w:val="left" w:pos="7722"/>
-        </w:tabs>
-        <w:rPr>
-          <w:rFonts w:ascii="NewsGotT" w:hAnsi="NewsGotT"/>
-          <w:lang w:val="pt-BR"/>
-        </w:rPr>
-      </w:pPr>
-    </w:p>
-    <w:p>
-      <w:pPr>
-        <w:tabs>
-          <w:tab w:val="left" w:pos="7722"/>
-        </w:tabs>
-        <w:rPr>
-          <w:rFonts w:ascii="NewsGotT" w:hAnsi="NewsGotT"/>
-          <w:lang w:val="pt-BR"/>
-        </w:rPr>
-      </w:pPr>
-    </w:p>
-    <w:p>
-      <w:pPr>
-        <w:tabs>
-          <w:tab w:val="left" w:pos="7722"/>
-        </w:tabs>
-        <w:rPr>
-          <w:rFonts w:ascii="NewsGotT" w:hAnsi="NewsGotT"/>
-          <w:lang w:val="pt-BR"/>
-        </w:rPr>
-      </w:pPr>
-    </w:p>
-    <w:p>
-      <w:pPr>
-        <w:tabs>
-          <w:tab w:val="left" w:pos="7722"/>
-        </w:tabs>
-        <w:rPr>
-          <w:rFonts w:ascii="NewsGotT" w:hAnsi="NewsGotT"/>
-          <w:b/>
-          <w:bCs/>
-          <w:lang w:val="pt-BR"/>
-        </w:rPr>
-      </w:pPr>
-      <w:r>
-        <w:rPr>
-          <w:rFonts w:ascii="NewsGotT" w:hAnsi="NewsGotT"/>
-          <w:b/>
-          <w:bCs/>
+        <w:t xml:space="preserve">0 – Sem delirium </w:t>
+      </w:r>
+    </w:p>
+    <w:p>
+      <w:pPr>
+        <w:tabs>
+          <w:tab w:val="left" w:pos="7722"/>
+        </w:tabs>
+        <w:rPr>
+          <w:rFonts w:ascii="NewsGotT" w:hAnsi="NewsGotT"/>
+          <w:lang w:val="pt-BR"/>
+        </w:rPr>
+      </w:pPr>
+      <w:r>
+        <w:rPr>
+          <w:rFonts w:ascii="NewsGotT" w:hAnsi="NewsGotT"/>
+          <w:lang w:val="pt-BR"/>
+        </w:rPr>
+        <w:t xml:space="preserve">1 - Hipoativo </w:t>
+      </w:r>
+    </w:p>
+    <w:p>
+      <w:pPr>
+        <w:tabs>
+          <w:tab w:val="left" w:pos="7722"/>
+        </w:tabs>
+        <w:rPr>
+          <w:rFonts w:ascii="NewsGotT" w:hAnsi="NewsGotT"/>
+          <w:lang w:val="pt-BR"/>
+        </w:rPr>
+      </w:pPr>
+      <w:r>
+        <w:rPr>
+          <w:rFonts w:ascii="NewsGotT" w:hAnsi="NewsGotT"/>
+          <w:lang w:val="pt-BR"/>
+        </w:rPr>
+        <w:t xml:space="preserve">2 – Hiperativo </w:t>
+      </w:r>
+    </w:p>
+    <w:p>
+      <w:pPr>
+        <w:tabs>
+          <w:tab w:val="left" w:pos="7722"/>
+        </w:tabs>
+        <w:rPr>
+          <w:rFonts w:ascii="NewsGotT" w:hAnsi="NewsGotT"/>
+          <w:lang w:val="pt-BR"/>
+        </w:rPr>
+      </w:pPr>
+    </w:p>
+    <w:p>
+      <w:pPr>
+        <w:tabs>
+          <w:tab w:val="left" w:pos="7722"/>
+        </w:tabs>
+        <w:rPr>
+          <w:rFonts w:ascii="NewsGotT" w:hAnsi="NewsGotT"/>
+          <w:lang w:val="pt-BR"/>
+        </w:rPr>
+      </w:pPr>
+      <w:r>
+        <w:rPr>
+          <w:rFonts w:ascii="NewsGotT" w:hAnsi="NewsGotT"/>
           <w:lang w:val="pt-BR"/>
         </w:rPr>
         <w:lastRenderedPageBreak/>
-        <w:t xml:space="preserve">SIRS_2 E RASS_2 </w:t>
-      </w:r>
-    </w:p>
-    <w:p>
-      <w:pPr>
-        <w:tabs>
-          <w:tab w:val="left" w:pos="7722"/>
-        </w:tabs>
-        <w:rPr>
-          <w:rFonts w:ascii="NewsGotT" w:hAnsi="NewsGotT"/>
-          <w:lang w:val="pt-BR"/>
-        </w:rPr>
-      </w:pPr>
-    </w:p>
-    <w:p>
-      <w:pPr>
-        <w:tabs>
-          <w:tab w:val="left" w:pos="7722"/>
-        </w:tabs>
-        <w:rPr>
-          <w:rFonts w:ascii="NewsGotT" w:hAnsi="NewsGotT"/>
-          <w:lang w:val="pt-BR"/>
-        </w:rPr>
-      </w:pPr>
-      <w:r>
-        <w:rPr>
-          <w:rFonts w:ascii="NewsGotT" w:hAnsi="NewsGotT"/>
-          <w:lang w:val="pt-BR"/>
-        </w:rPr>
-        <w:t xml:space="preserve">A informação contida nestas duas colunas é diferente da SIRS e RASS respetivamente. </w:t>
-      </w:r>
-      <w:r>
-        <w:rPr>
-          <w:rFonts w:ascii="NewsGotT" w:hAnsi="NewsGotT"/>
-          <w:lang w:val="pt-BR"/>
-        </w:rPr>
-        <w:t xml:space="preserve">É necessário perceber o que significam estas colunas. </w:t>
-      </w:r>
-    </w:p>
-    <w:p>
-      <w:pPr>
-        <w:tabs>
-          <w:tab w:val="left" w:pos="7722"/>
-        </w:tabs>
-        <w:rPr>
-          <w:rFonts w:ascii="NewsGotT" w:hAnsi="NewsGotT"/>
-          <w:lang w:val="pt-BR"/>
-        </w:rPr>
-      </w:pPr>
-    </w:p>
-    <w:p>
-      <w:pPr>
-        <w:tabs>
-          <w:tab w:val="left" w:pos="7722"/>
-        </w:tabs>
-        <w:rPr>
-          <w:rFonts w:ascii="NewsGotT" w:hAnsi="NewsGotT"/>
-          <w:lang w:val="pt-BR"/>
-        </w:rPr>
-      </w:pPr>
-    </w:p>
-    <w:p>
-      <w:pPr>
-        <w:tabs>
-          <w:tab w:val="left" w:pos="7722"/>
-        </w:tabs>
-        <w:rPr>
-          <w:rFonts w:ascii="NewsGotT" w:hAnsi="NewsGotT"/>
-          <w:lang w:val="pt-BR"/>
-        </w:rPr>
-      </w:pPr>
-      <w:r>
-        <w:rPr>
-          <w:rFonts w:ascii="NewsGotT" w:hAnsi="NewsGotT"/>
-          <w:lang w:val="pt-BR"/>
-        </w:rPr>
-        <w:t xml:space="preserve">Eliminei todas as colunas de contagem. </w:t>
-      </w:r>
-      <w:r>
-        <w:rPr>
-          <w:rFonts w:ascii="NewsGotT" w:hAnsi="NewsGotT"/>
-          <w:lang w:val="pt-BR"/>
-        </w:rPr>
-        <w:t>(</w:t>
-      </w:r>
-      <w:proofErr w:type="spellStart"/>
-      <w:r>
-        <w:rPr>
-          <w:rFonts w:ascii="NewsGotT" w:hAnsi="NewsGotT"/>
-          <w:lang w:val="pt-BR"/>
-        </w:rPr>
-        <w:t>sódio,ureia,osm,PCR</w:t>
-      </w:r>
-      <w:proofErr w:type="spellEnd"/>
-      <w:r>
-        <w:rPr>
-          <w:rFonts w:ascii="NewsGotT" w:hAnsi="NewsGotT"/>
-          <w:lang w:val="pt-BR"/>
-        </w:rPr>
-        <w:t xml:space="preserve"> pH, </w:t>
-      </w:r>
-      <w:proofErr w:type="spellStart"/>
-      <w:r>
-        <w:rPr>
-          <w:rFonts w:ascii="NewsGotT" w:hAnsi="NewsGotT"/>
-          <w:lang w:val="pt-BR"/>
-        </w:rPr>
-        <w:t>Ca,etc</w:t>
-      </w:r>
-      <w:proofErr w:type="spellEnd"/>
-      <w:r>
-        <w:rPr>
-          <w:rFonts w:ascii="NewsGotT" w:hAnsi="NewsGotT"/>
-          <w:lang w:val="pt-BR"/>
-        </w:rPr>
-        <w:t>)</w:t>
-      </w:r>
-    </w:p>
-    <w:p>
-      <w:pPr>
-        <w:tabs>
-          <w:tab w:val="left" w:pos="7722"/>
-        </w:tabs>
-        <w:rPr>
-          <w:rFonts w:ascii="NewsGotT" w:hAnsi="NewsGotT"/>
-          <w:lang w:val="pt-BR"/>
-        </w:rPr>
-      </w:pPr>
-    </w:p>
-    <w:p>
-      <w:pPr>
-        <w:tabs>
-          <w:tab w:val="left" w:pos="7722"/>
-        </w:tabs>
-        <w:rPr>
-          <w:rFonts w:ascii="NewsGotT" w:hAnsi="NewsGotT"/>
-          <w:lang w:val="pt-BR"/>
-        </w:rPr>
-      </w:pPr>
-      <w:r>
-        <w:rPr>
-          <w:rFonts w:ascii="NewsGotT" w:hAnsi="NewsGotT"/>
-          <w:lang w:val="pt-BR"/>
-        </w:rPr>
-        <w:t xml:space="preserve">Relativamente às 4 variáveis a seguir, gostaria de saber o que significam cada uma. </w:t>
-      </w:r>
-    </w:p>
-    <w:p>
-      <w:pPr>
-        <w:tabs>
-          <w:tab w:val="left" w:pos="7722"/>
-        </w:tabs>
-        <w:rPr>
-          <w:rFonts w:ascii="NewsGotT" w:hAnsi="NewsGotT"/>
-          <w:b/>
-          <w:bCs/>
-          <w:lang w:val="pt-BR"/>
-        </w:rPr>
-      </w:pPr>
-      <w:r>
-        <w:rPr>
-          <w:rFonts w:ascii="NewsGotT" w:hAnsi="NewsGotT"/>
-          <w:b/>
-          <w:bCs/>
-          <w:lang w:val="pt-BR"/>
-        </w:rPr>
-        <w:t xml:space="preserve">UDC1, </w:t>
-      </w:r>
-    </w:p>
-    <w:p>
-      <w:pPr>
-        <w:tabs>
-          <w:tab w:val="left" w:pos="7722"/>
-        </w:tabs>
-        <w:rPr>
-          <w:rFonts w:ascii="NewsGotT" w:hAnsi="NewsGotT"/>
-          <w:lang w:val="pt-BR"/>
-        </w:rPr>
-      </w:pPr>
-      <w:r>
-        <w:rPr>
-          <w:rFonts w:ascii="NewsGotT" w:hAnsi="NewsGotT"/>
-          <w:lang w:val="pt-BR"/>
-        </w:rPr>
-        <w:t>0</w:t>
-      </w:r>
-      <w:r>
-        <w:rPr>
-          <w:rFonts w:ascii="NewsGotT" w:hAnsi="NewsGotT"/>
-          <w:lang w:val="pt-BR"/>
-        </w:rPr>
-        <w:t xml:space="preserve"> </w:t>
-      </w:r>
-      <w:r>
-        <w:rPr>
-          <w:rFonts w:ascii="NewsGotT" w:hAnsi="NewsGotT"/>
-          <w:lang w:val="pt-BR"/>
-        </w:rPr>
-        <w:t xml:space="preserve">- </w:t>
-      </w:r>
-    </w:p>
-    <w:p>
-      <w:pPr>
-        <w:tabs>
-          <w:tab w:val="left" w:pos="7722"/>
-        </w:tabs>
-        <w:rPr>
-          <w:rFonts w:ascii="NewsGotT" w:hAnsi="NewsGotT"/>
-          <w:lang w:val="pt-BR"/>
-        </w:rPr>
-      </w:pPr>
-      <w:r>
-        <w:rPr>
-          <w:rFonts w:ascii="NewsGotT" w:hAnsi="NewsGotT"/>
-          <w:lang w:val="pt-BR"/>
-        </w:rPr>
-        <w:t>1</w:t>
-      </w:r>
-      <w:r>
-        <w:rPr>
-          <w:rFonts w:ascii="NewsGotT" w:hAnsi="NewsGotT"/>
-          <w:lang w:val="pt-BR"/>
-        </w:rPr>
-        <w:t xml:space="preserve"> –</w:t>
-      </w:r>
-      <w:r>
-        <w:rPr>
-          <w:rFonts w:ascii="NewsGotT" w:hAnsi="NewsGotT"/>
-          <w:lang w:val="pt-BR"/>
-        </w:rPr>
-        <w:t xml:space="preserve"> </w:t>
-      </w:r>
-    </w:p>
-    <w:p>
-      <w:pPr>
-        <w:tabs>
-          <w:tab w:val="left" w:pos="7722"/>
-        </w:tabs>
-        <w:rPr>
-          <w:rFonts w:ascii="NewsGotT" w:hAnsi="NewsGotT"/>
-          <w:lang w:val="pt-BR"/>
-        </w:rPr>
-      </w:pPr>
-    </w:p>
-    <w:p>
-      <w:pPr>
-        <w:tabs>
-          <w:tab w:val="left" w:pos="7722"/>
-        </w:tabs>
-        <w:rPr>
-          <w:rFonts w:ascii="NewsGotT" w:hAnsi="NewsGotT"/>
-          <w:b/>
-          <w:bCs/>
-          <w:lang w:val="pt-BR"/>
-        </w:rPr>
-      </w:pPr>
-      <w:r>
-        <w:rPr>
-          <w:rFonts w:ascii="NewsGotT" w:hAnsi="NewsGotT"/>
-          <w:b/>
-          <w:bCs/>
-          <w:lang w:val="pt-BR"/>
-        </w:rPr>
-        <w:t>UDC2</w:t>
-      </w:r>
-    </w:p>
-    <w:p>
-      <w:pPr>
-        <w:tabs>
-          <w:tab w:val="left" w:pos="7722"/>
-        </w:tabs>
-        <w:rPr>
-          <w:rFonts w:ascii="NewsGotT" w:hAnsi="NewsGotT"/>
-          <w:lang w:val="pt-BR"/>
-        </w:rPr>
-      </w:pPr>
-      <w:r>
-        <w:rPr>
-          <w:rFonts w:ascii="NewsGotT" w:hAnsi="NewsGotT"/>
-          <w:lang w:val="pt-BR"/>
-        </w:rPr>
-        <w:t>0</w:t>
-      </w:r>
-      <w:r>
-        <w:rPr>
-          <w:rFonts w:ascii="NewsGotT" w:hAnsi="NewsGotT"/>
-          <w:lang w:val="pt-BR"/>
-        </w:rPr>
-        <w:t xml:space="preserve"> </w:t>
-      </w:r>
-      <w:r>
-        <w:rPr>
-          <w:rFonts w:ascii="NewsGotT" w:hAnsi="NewsGotT"/>
-          <w:lang w:val="pt-BR"/>
-        </w:rPr>
-        <w:t xml:space="preserve">- </w:t>
-      </w:r>
-    </w:p>
-    <w:p>
-      <w:pPr>
-        <w:tabs>
-          <w:tab w:val="left" w:pos="7722"/>
-        </w:tabs>
-        <w:rPr>
-          <w:rFonts w:ascii="NewsGotT" w:hAnsi="NewsGotT"/>
-          <w:lang w:val="pt-BR"/>
-        </w:rPr>
-      </w:pPr>
-      <w:r>
-        <w:rPr>
-          <w:rFonts w:ascii="NewsGotT" w:hAnsi="NewsGotT"/>
-          <w:lang w:val="pt-BR"/>
-        </w:rPr>
-        <w:t>1</w:t>
-      </w:r>
-      <w:r>
-        <w:rPr>
-          <w:rFonts w:ascii="NewsGotT" w:hAnsi="NewsGotT"/>
-          <w:lang w:val="pt-BR"/>
-        </w:rPr>
-        <w:t xml:space="preserve"> –</w:t>
-      </w:r>
-      <w:r>
-        <w:rPr>
-          <w:rFonts w:ascii="NewsGotT" w:hAnsi="NewsGotT"/>
-          <w:lang w:val="pt-BR"/>
-        </w:rPr>
-        <w:t xml:space="preserve"> </w:t>
-      </w:r>
-    </w:p>
-    <w:p>
-      <w:pPr>
-        <w:tabs>
-          <w:tab w:val="left" w:pos="7722"/>
-        </w:tabs>
-        <w:rPr>
-          <w:rFonts w:ascii="NewsGotT" w:hAnsi="NewsGotT"/>
-          <w:lang w:val="pt-BR"/>
-        </w:rPr>
-      </w:pPr>
-    </w:p>
-    <w:p>
-      <w:pPr>
-        <w:tabs>
-          <w:tab w:val="left" w:pos="7722"/>
-        </w:tabs>
-        <w:rPr>
-          <w:rFonts w:ascii="NewsGotT" w:hAnsi="NewsGotT"/>
-          <w:lang w:val="pt-BR"/>
-        </w:rPr>
-      </w:pPr>
-    </w:p>
-    <w:p>
-      <w:pPr>
-        <w:tabs>
-          <w:tab w:val="left" w:pos="7722"/>
-        </w:tabs>
-        <w:rPr>
-          <w:rFonts w:ascii="NewsGotT" w:hAnsi="NewsGotT"/>
-          <w:b/>
-          <w:bCs/>
-          <w:lang w:val="pt-BR"/>
-        </w:rPr>
-      </w:pPr>
-      <w:r>
-        <w:rPr>
-          <w:rFonts w:ascii="NewsGotT" w:hAnsi="NewsGotT"/>
-          <w:b/>
-          <w:bCs/>
-          <w:lang w:val="pt-BR"/>
-        </w:rPr>
-        <w:t>UCISU</w:t>
-      </w:r>
-    </w:p>
-    <w:p>
-      <w:pPr>
-        <w:tabs>
-          <w:tab w:val="left" w:pos="7722"/>
-        </w:tabs>
-        <w:rPr>
-          <w:rFonts w:ascii="NewsGotT" w:hAnsi="NewsGotT"/>
-          <w:lang w:val="pt-BR"/>
-        </w:rPr>
-      </w:pPr>
-      <w:r>
-        <w:rPr>
-          <w:rFonts w:ascii="NewsGotT" w:hAnsi="NewsGotT"/>
-          <w:lang w:val="pt-BR"/>
-        </w:rPr>
-        <w:t>0</w:t>
-      </w:r>
-      <w:r>
-        <w:rPr>
-          <w:rFonts w:ascii="NewsGotT" w:hAnsi="NewsGotT"/>
-          <w:lang w:val="pt-BR"/>
-        </w:rPr>
-        <w:t xml:space="preserve"> </w:t>
-      </w:r>
-      <w:r>
-        <w:rPr>
-          <w:rFonts w:ascii="NewsGotT" w:hAnsi="NewsGotT"/>
-          <w:lang w:val="pt-BR"/>
-        </w:rPr>
-        <w:t xml:space="preserve">- </w:t>
-      </w:r>
-    </w:p>
-    <w:p>
-      <w:pPr>
-        <w:tabs>
-          <w:tab w:val="left" w:pos="7722"/>
-        </w:tabs>
-        <w:rPr>
-          <w:rFonts w:ascii="NewsGotT" w:hAnsi="NewsGotT"/>
-          <w:lang w:val="pt-BR"/>
-        </w:rPr>
-      </w:pPr>
-      <w:r>
-        <w:rPr>
-          <w:rFonts w:ascii="NewsGotT" w:hAnsi="NewsGotT"/>
-          <w:lang w:val="pt-BR"/>
-        </w:rPr>
-        <w:t>1</w:t>
-      </w:r>
-      <w:r>
-        <w:rPr>
-          <w:rFonts w:ascii="NewsGotT" w:hAnsi="NewsGotT"/>
-          <w:lang w:val="pt-BR"/>
-        </w:rPr>
-        <w:t xml:space="preserve"> –</w:t>
-      </w:r>
-      <w:r>
-        <w:rPr>
-          <w:rFonts w:ascii="NewsGotT" w:hAnsi="NewsGotT"/>
-          <w:lang w:val="pt-BR"/>
-        </w:rPr>
-        <w:t xml:space="preserve"> </w:t>
-      </w:r>
-    </w:p>
-    <w:p>
-      <w:pPr>
-        <w:tabs>
-          <w:tab w:val="left" w:pos="7722"/>
-        </w:tabs>
-        <w:rPr>
-          <w:rFonts w:ascii="NewsGotT" w:hAnsi="NewsGotT"/>
-          <w:lang w:val="pt-BR"/>
-        </w:rPr>
-      </w:pPr>
-    </w:p>
-    <w:p>
-      <w:pPr>
-        <w:tabs>
-          <w:tab w:val="left" w:pos="7722"/>
-        </w:tabs>
-        <w:rPr>
-          <w:rFonts w:ascii="NewsGotT" w:hAnsi="NewsGotT"/>
-          <w:b/>
-          <w:bCs/>
-          <w:lang w:val="pt-BR"/>
-        </w:rPr>
-      </w:pPr>
-      <w:r>
-        <w:rPr>
-          <w:rFonts w:ascii="NewsGotT" w:hAnsi="NewsGotT"/>
-          <w:b/>
-          <w:bCs/>
-          <w:lang w:val="pt-BR"/>
-        </w:rPr>
-        <w:t>AMBUL</w:t>
-      </w:r>
-    </w:p>
-    <w:p>
-      <w:pPr>
-        <w:tabs>
-          <w:tab w:val="left" w:pos="7722"/>
-        </w:tabs>
-        <w:rPr>
-          <w:rFonts w:ascii="NewsGotT" w:hAnsi="NewsGotT"/>
-          <w:lang w:val="pt-BR"/>
-        </w:rPr>
-      </w:pPr>
-      <w:r>
-        <w:rPr>
-          <w:rFonts w:ascii="NewsGotT" w:hAnsi="NewsGotT"/>
-          <w:lang w:val="pt-BR"/>
-        </w:rPr>
-        <w:t>0</w:t>
-      </w:r>
-      <w:r>
-        <w:rPr>
-          <w:rFonts w:ascii="NewsGotT" w:hAnsi="NewsGotT"/>
-          <w:lang w:val="pt-BR"/>
-        </w:rPr>
-        <w:t xml:space="preserve"> </w:t>
-      </w:r>
-      <w:r>
-        <w:rPr>
-          <w:rFonts w:ascii="NewsGotT" w:hAnsi="NewsGotT"/>
-          <w:lang w:val="pt-BR"/>
-        </w:rPr>
-        <w:t xml:space="preserve">- </w:t>
-      </w:r>
-    </w:p>
-    <w:p>
-      <w:pPr>
-        <w:tabs>
-          <w:tab w:val="left" w:pos="7722"/>
-        </w:tabs>
-        <w:rPr>
-          <w:rFonts w:ascii="NewsGotT" w:hAnsi="NewsGotT"/>
-          <w:lang w:val="pt-BR"/>
-        </w:rPr>
-      </w:pPr>
-      <w:r>
-        <w:rPr>
-          <w:rFonts w:ascii="NewsGotT" w:hAnsi="NewsGotT"/>
-          <w:lang w:val="pt-BR"/>
-        </w:rPr>
-        <w:t>1</w:t>
-      </w:r>
-      <w:r>
-        <w:rPr>
-          <w:rFonts w:ascii="NewsGotT" w:hAnsi="NewsGotT"/>
-          <w:lang w:val="pt-BR"/>
-        </w:rPr>
-        <w:t xml:space="preserve"> –</w:t>
-      </w:r>
-      <w:r>
-        <w:rPr>
-          <w:rFonts w:ascii="NewsGotT" w:hAnsi="NewsGotT"/>
-          <w:lang w:val="pt-BR"/>
-        </w:rPr>
-        <w:t xml:space="preserve"> </w:t>
-      </w:r>
-    </w:p>
-    <w:p>
-      <w:pPr>
-        <w:tabs>
-          <w:tab w:val="left" w:pos="7722"/>
-        </w:tabs>
-        <w:rPr>
-          <w:rFonts w:ascii="NewsGotT" w:hAnsi="NewsGotT"/>
-          <w:lang w:val="pt-BR"/>
-        </w:rPr>
-      </w:pPr>
-    </w:p>
-    <w:p>
-      <w:pPr>
-        <w:tabs>
-          <w:tab w:val="left" w:pos="7722"/>
-        </w:tabs>
-        <w:rPr>
-          <w:rFonts w:ascii="NewsGotT" w:hAnsi="NewsGotT"/>
-          <w:lang w:val="pt-BR"/>
-        </w:rPr>
-      </w:pPr>
-      <w:r>
-        <w:rPr>
-          <w:rFonts w:ascii="NewsGotT" w:hAnsi="NewsGotT"/>
-          <w:lang w:val="pt-BR"/>
-        </w:rPr>
-        <w:t>Todas as variáveis apresentadas a partir</w:t>
-      </w:r>
-      <w:r>
-        <w:rPr>
-          <w:rFonts w:ascii="NewsGotT" w:hAnsi="NewsGotT"/>
-          <w:lang w:val="pt-BR"/>
-        </w:rPr>
-        <w:t xml:space="preserve"> da</w:t>
-      </w:r>
-      <w:r>
-        <w:rPr>
-          <w:rFonts w:ascii="NewsGotT" w:hAnsi="NewsGotT"/>
-          <w:lang w:val="pt-BR"/>
-        </w:rPr>
-        <w:t xml:space="preserve"> </w:t>
-      </w:r>
-      <w:r>
-        <w:rPr>
-          <w:rFonts w:ascii="NewsGotT" w:hAnsi="NewsGotT"/>
-          <w:b/>
-          <w:bCs/>
-          <w:lang w:val="pt-BR"/>
-        </w:rPr>
-        <w:t>casa</w:t>
-      </w:r>
-      <w:r>
-        <w:rPr>
-          <w:rFonts w:ascii="NewsGotT" w:hAnsi="NewsGotT"/>
-          <w:lang w:val="pt-BR"/>
-        </w:rPr>
-        <w:t xml:space="preserve"> até </w:t>
-      </w:r>
-      <w:r>
-        <w:rPr>
-          <w:rFonts w:ascii="NewsGotT" w:hAnsi="NewsGotT"/>
-          <w:lang w:val="pt-BR"/>
-        </w:rPr>
-        <w:t xml:space="preserve">à </w:t>
-      </w:r>
-      <w:proofErr w:type="spellStart"/>
-      <w:r>
-        <w:rPr>
-          <w:rFonts w:ascii="NewsGotT" w:hAnsi="NewsGotT"/>
-          <w:b/>
-          <w:bCs/>
-          <w:lang w:val="pt-BR"/>
-        </w:rPr>
-        <w:t>hemato</w:t>
-      </w:r>
-      <w:proofErr w:type="spellEnd"/>
-      <w:r>
-        <w:rPr>
-          <w:rFonts w:ascii="NewsGotT" w:hAnsi="NewsGotT"/>
-          <w:b/>
-          <w:bCs/>
-          <w:lang w:val="pt-BR"/>
-        </w:rPr>
-        <w:t xml:space="preserve"> </w:t>
-      </w:r>
-      <w:r>
-        <w:rPr>
-          <w:rFonts w:ascii="NewsGotT" w:hAnsi="NewsGotT"/>
-          <w:lang w:val="pt-BR"/>
-        </w:rPr>
-        <w:t xml:space="preserve">são </w:t>
-      </w:r>
-      <w:r>
-        <w:rPr>
-          <w:rFonts w:ascii="NewsGotT" w:hAnsi="NewsGotT"/>
-          <w:lang w:val="pt-BR"/>
-        </w:rPr>
-        <w:t>dados repetidos, esta informação pertence respetivamente à coluna</w:t>
-      </w:r>
-      <w:r>
-        <w:rPr>
-          <w:rFonts w:ascii="NewsGotT" w:hAnsi="NewsGotT"/>
-          <w:lang w:val="pt-BR"/>
-        </w:rPr>
-        <w:t xml:space="preserve"> </w:t>
-      </w:r>
-      <w:r>
-        <w:rPr>
-          <w:rFonts w:ascii="NewsGotT" w:hAnsi="NewsGotT"/>
-          <w:b/>
-          <w:bCs/>
-          <w:lang w:val="pt-BR"/>
-        </w:rPr>
-        <w:t>proveniência</w:t>
-      </w:r>
-      <w:r>
-        <w:rPr>
-          <w:rFonts w:ascii="NewsGotT" w:hAnsi="NewsGotT"/>
-          <w:lang w:val="pt-BR"/>
-        </w:rPr>
-        <w:t xml:space="preserve"> e </w:t>
-      </w:r>
-      <w:proofErr w:type="spellStart"/>
-      <w:r>
-        <w:rPr>
-          <w:rFonts w:ascii="NewsGotT" w:hAnsi="NewsGotT"/>
-          <w:b/>
-          <w:bCs/>
-          <w:lang w:val="pt-BR"/>
-        </w:rPr>
-        <w:t>Grupo_Diagn</w:t>
-      </w:r>
-      <w:proofErr w:type="spellEnd"/>
-      <w:r>
-        <w:rPr>
-          <w:rFonts w:ascii="NewsGotT" w:hAnsi="NewsGotT"/>
-          <w:lang w:val="pt-BR"/>
-        </w:rPr>
-        <w:t xml:space="preserve">. </w:t>
-      </w:r>
-    </w:p>
-    <w:p>
-      <w:pPr>
-        <w:tabs>
-          <w:tab w:val="left" w:pos="7722"/>
-        </w:tabs>
-        <w:rPr>
-          <w:rFonts w:ascii="NewsGotT" w:hAnsi="NewsGotT"/>
-          <w:lang w:val="pt-BR"/>
-        </w:rPr>
-      </w:pPr>
-    </w:p>
-    <w:p>
-      <w:pPr>
-        <w:tabs>
-          <w:tab w:val="left" w:pos="7722"/>
-        </w:tabs>
-        <w:rPr>
-          <w:rFonts w:ascii="NewsGotT" w:hAnsi="NewsGotT"/>
-          <w:lang w:val="pt-BR"/>
-        </w:rPr>
-      </w:pPr>
-    </w:p>
-    <w:p>
-      <w:pPr>
-        <w:tabs>
-          <w:tab w:val="left" w:pos="7722"/>
-        </w:tabs>
-        <w:rPr>
-          <w:rFonts w:ascii="NewsGotT" w:hAnsi="NewsGotT"/>
-          <w:lang w:val="pt-BR"/>
-        </w:rPr>
-      </w:pPr>
-      <w:r>
-        <w:rPr>
-          <w:rFonts w:ascii="NewsGotT" w:hAnsi="NewsGotT"/>
-          <w:lang w:val="pt-BR"/>
-        </w:rPr>
-        <w:t xml:space="preserve">RASS_3 </w:t>
-      </w:r>
-    </w:p>
-    <w:p>
-      <w:pPr>
-        <w:tabs>
-          <w:tab w:val="left" w:pos="7722"/>
-        </w:tabs>
-        <w:rPr>
-          <w:rFonts w:ascii="NewsGotT" w:hAnsi="NewsGotT"/>
-          <w:lang w:val="pt-BR"/>
-        </w:rPr>
-      </w:pPr>
-      <w:r>
-        <w:rPr>
-          <w:rFonts w:ascii="NewsGotT" w:hAnsi="NewsGotT"/>
-          <w:lang w:val="pt-BR"/>
-        </w:rPr>
-        <w:t xml:space="preserve">0- Hipoativo </w:t>
-      </w:r>
-    </w:p>
-    <w:p>
-      <w:pPr>
-        <w:tabs>
-          <w:tab w:val="left" w:pos="7722"/>
-        </w:tabs>
-        <w:rPr>
-          <w:rFonts w:ascii="NewsGotT" w:hAnsi="NewsGotT"/>
-          <w:lang w:val="pt-BR"/>
-        </w:rPr>
-      </w:pPr>
-      <w:r>
-        <w:rPr>
-          <w:rFonts w:ascii="NewsGotT" w:hAnsi="NewsGotT"/>
-          <w:lang w:val="pt-BR"/>
-        </w:rPr>
-        <w:t xml:space="preserve">1- Hiperativo </w:t>
-      </w:r>
-    </w:p>
-    <w:p>
-      <w:pPr>
-        <w:tabs>
-          <w:tab w:val="left" w:pos="7722"/>
-        </w:tabs>
-        <w:rPr>
-          <w:rFonts w:ascii="NewsGotT" w:hAnsi="NewsGotT"/>
-          <w:lang w:val="pt-BR"/>
-        </w:rPr>
-      </w:pPr>
-      <w:r>
-        <w:rPr>
-          <w:rFonts w:ascii="NewsGotT" w:hAnsi="NewsGotT"/>
-          <w:b/>
-          <w:bCs/>
-          <w:lang w:val="pt-BR"/>
-        </w:rPr>
-        <w:t>NA</w:t>
-      </w:r>
-      <w:r>
-        <w:rPr>
-          <w:rFonts w:ascii="NewsGotT" w:hAnsi="NewsGotT"/>
-          <w:lang w:val="pt-BR"/>
-        </w:rPr>
-        <w:t>(85)</w:t>
-      </w:r>
-    </w:p>
-    <w:p>
-      <w:pPr>
-        <w:tabs>
-          <w:tab w:val="left" w:pos="7722"/>
-        </w:tabs>
-        <w:rPr>
-          <w:rFonts w:ascii="NewsGotT" w:hAnsi="NewsGotT"/>
-          <w:lang w:val="pt-BR"/>
-        </w:rPr>
-      </w:pPr>
-    </w:p>
-    <w:p>
-      <w:pPr>
-        <w:tabs>
-          <w:tab w:val="left" w:pos="7722"/>
-        </w:tabs>
-        <w:rPr>
-          <w:rFonts w:ascii="NewsGotT" w:hAnsi="NewsGotT"/>
-          <w:b/>
-          <w:bCs/>
-          <w:lang w:val="pt-BR"/>
-        </w:rPr>
-      </w:pPr>
-      <w:proofErr w:type="spellStart"/>
-      <w:r>
-        <w:rPr>
-          <w:rFonts w:ascii="NewsGotT" w:hAnsi="NewsGotT"/>
-          <w:b/>
-          <w:bCs/>
-          <w:lang w:val="pt-BR"/>
-        </w:rPr>
-        <w:t>resulta_hipo_hiper</w:t>
-      </w:r>
-      <w:proofErr w:type="spellEnd"/>
-    </w:p>
-    <w:p>
-      <w:pPr>
-        <w:tabs>
-          <w:tab w:val="left" w:pos="7722"/>
-        </w:tabs>
-        <w:rPr>
-          <w:rFonts w:ascii="NewsGotT" w:hAnsi="NewsGotT"/>
-          <w:lang w:val="pt-BR"/>
-        </w:rPr>
-      </w:pPr>
-      <w:r>
-        <w:rPr>
-          <w:rFonts w:ascii="NewsGotT" w:hAnsi="NewsGotT"/>
-          <w:lang w:val="pt-BR"/>
-        </w:rPr>
-        <w:t xml:space="preserve">0 – Sem delirium </w:t>
-      </w:r>
-    </w:p>
-    <w:p>
-      <w:pPr>
-        <w:tabs>
-          <w:tab w:val="left" w:pos="7722"/>
-        </w:tabs>
-        <w:rPr>
-          <w:rFonts w:ascii="NewsGotT" w:hAnsi="NewsGotT"/>
-          <w:lang w:val="pt-BR"/>
-        </w:rPr>
-      </w:pPr>
-      <w:r>
-        <w:rPr>
-          <w:rFonts w:ascii="NewsGotT" w:hAnsi="NewsGotT"/>
-          <w:lang w:val="pt-BR"/>
-        </w:rPr>
-        <w:t xml:space="preserve">1 - Hipoativo </w:t>
-      </w:r>
-    </w:p>
-    <w:p>
-      <w:pPr>
-        <w:tabs>
-          <w:tab w:val="left" w:pos="7722"/>
-        </w:tabs>
-        <w:rPr>
-          <w:rFonts w:ascii="NewsGotT" w:hAnsi="NewsGotT"/>
-          <w:lang w:val="pt-BR"/>
-        </w:rPr>
-      </w:pPr>
-      <w:r>
-        <w:rPr>
-          <w:rFonts w:ascii="NewsGotT" w:hAnsi="NewsGotT"/>
-          <w:lang w:val="pt-BR"/>
-        </w:rPr>
-        <w:t xml:space="preserve">2 – Hiperativo </w:t>
-      </w:r>
-    </w:p>
-    <w:p>
-      <w:pPr>
-        <w:tabs>
-          <w:tab w:val="left" w:pos="7722"/>
-        </w:tabs>
-        <w:rPr>
-          <w:rFonts w:ascii="NewsGotT" w:hAnsi="NewsGotT"/>
-          <w:lang w:val="pt-BR"/>
-        </w:rPr>
-      </w:pPr>
-    </w:p>
-    <w:p>
-      <w:pPr>
-        <w:tabs>
-          <w:tab w:val="left" w:pos="7722"/>
-        </w:tabs>
-        <w:rPr>
-          <w:rFonts w:ascii="NewsGotT" w:hAnsi="NewsGotT"/>
-          <w:lang w:val="pt-BR"/>
-        </w:rPr>
-      </w:pPr>
-      <w:r>
-        <w:rPr>
-          <w:rFonts w:ascii="NewsGotT" w:hAnsi="NewsGotT"/>
-          <w:lang w:val="pt-BR"/>
-        </w:rPr>
         <w:t xml:space="preserve">Eliminei as colunas com o nome </w:t>
       </w:r>
       <w:r>
@@ -8217,7 +8330,7 @@
 </file>
 
 <file path=word/styles.xml><?xml version="1.0" encoding="utf-8"?>
-<w:styles xmlns:mc="http://schemas.openxmlformats.org/markup-compatibility/2006" xmlns:r="http://schemas.openxmlformats.org/officeDocument/2006/relationships" xmlns:w="http://schemas.openxmlformats.org/wordprocessingml/2006/main" xmlns:w14="http://schemas.microsoft.com/office/word/2010/wordml" xmlns:w15="http://schemas.microsoft.com/office/word/2012/wordml" xmlns:w16cex="http://schemas.microsoft.com/office/word/2018/wordml/cex" xmlns:w16cid="http://schemas.microsoft.com/office/word/2016/wordml/cid" xmlns:w16="http://schemas.microsoft.com/office/word/2018/wordml" xmlns:w16se="http://schemas.microsoft.com/office/word/2015/wordml/symex" mc:Ignorable="w14 w15 w16se w16cid w16 w16cex">
+<w:styles xmlns:mc="http://schemas.openxmlformats.org/markup-compatibility/2006" xmlns:r="http://schemas.openxmlformats.org/officeDocument/2006/relationships" xmlns:w="http://schemas.openxmlformats.org/wordprocessingml/2006/main" xmlns:w14="http://schemas.microsoft.com/office/word/2010/wordml" xmlns:w15="http://schemas.microsoft.com/office/word/2012/wordml" xmlns:w16cex="http://schemas.microsoft.com/office/word/2018/wordml/cex" xmlns:w16cid="http://schemas.microsoft.com/office/word/2016/wordml/cid" xmlns:w16="http://schemas.microsoft.com/office/word/2018/wordml" xmlns:w16sdtdh="http://schemas.microsoft.com/office/word/2020/wordml/sdtdatahash" xmlns:w16se="http://schemas.microsoft.com/office/word/2015/wordml/symex" mc:Ignorable="w14 w15 w16se w16cid w16 w16cex w16sdtdh">
   <w:docDefaults>
     <w:rPrDefault>
       <w:rPr>
